--- a/Caritas-Word/意见权.docx
+++ b/Caritas-Word/意见权.docx
@@ -1,18 +1,20 @@
 
 <file path=word/document.xml><?xml version="1.0" encoding="utf-8"?>
-<w:document xmlns:wpc="http://schemas.microsoft.com/office/word/2010/wordprocessingCanvas" xmlns:cx="http://schemas.microsoft.com/office/drawing/2014/chartex" xmlns:cx1="http://schemas.microsoft.com/office/drawing/2015/9/8/chartex" xmlns:cx2="http://schemas.microsoft.com/office/drawing/2015/10/21/chartex" xmlns:cx3="http://schemas.microsoft.com/office/drawing/2016/5/9/chartex" xmlns:cx4="http://schemas.microsoft.com/office/drawing/2016/5/10/chartex" xmlns:cx5="http://schemas.microsoft.com/office/drawing/2016/5/11/chartex" xmlns:cx6="http://schemas.microsoft.com/office/drawing/2016/5/12/chartex" xmlns:cx7="http://schemas.microsoft.com/office/drawing/2016/5/13/chartex" xmlns:cx8="http://schemas.microsoft.com/office/drawing/2016/5/14/chartex" xmlns:mc="http://schemas.openxmlformats.org/markup-compatibility/2006" xmlns:aink="http://schemas.microsoft.com/office/drawing/2016/ink" xmlns:am3d="http://schemas.microsoft.com/office/drawing/2017/model3d" xmlns:o="urn:schemas-microsoft-com:office:office" xmlns:oel="http://schemas.microsoft.com/office/2019/extlst" xmlns:r="http://schemas.openxmlformats.org/officeDocument/2006/relationships" xmlns:m="http://schemas.openxmlformats.org/officeDocument/2006/math" xmlns:v="urn:schemas-microsoft-com:vml" xmlns:wp14="http://schemas.microsoft.com/office/word/2010/wordprocessingDrawing" xmlns:wp="http://schemas.openxmlformats.org/drawingml/2006/wordprocessingDrawing" xmlns:w10="urn:schemas-microsoft-com:office:word" xmlns:w="http://schemas.openxmlformats.org/wordprocessingml/2006/main" xmlns:w14="http://schemas.microsoft.com/office/word/2010/wordml" xmlns:w15="http://schemas.microsoft.com/office/word/2012/wordml" xmlns:w16cex="http://schemas.microsoft.com/office/word/2018/wordml/cex" xmlns:w16cid="http://schemas.microsoft.com/office/word/2016/wordml/cid" xmlns:w16="http://schemas.microsoft.com/office/word/2018/wordml" xmlns:w16sdtdh="http://schemas.microsoft.com/office/word/2020/wordml/sdtdatahash" xmlns:w16se="http://schemas.microsoft.com/office/word/2015/wordml/symex" xmlns:wpg="http://schemas.microsoft.com/office/word/2010/wordprocessingGroup" xmlns:wpi="http://schemas.microsoft.com/office/word/2010/wordprocessingInk" xmlns:wne="http://schemas.microsoft.com/office/word/2006/wordml" xmlns:wps="http://schemas.microsoft.com/office/word/2010/wordprocessingShape" mc:Ignorable="w14 w15 w16se w16cid w16 w16cex w16sdtdh wp14">
+<w:document xmlns:wpc="http://schemas.microsoft.com/office/word/2010/wordprocessingCanvas" xmlns:cx="http://schemas.microsoft.com/office/drawing/2014/chartex" xmlns:cx1="http://schemas.microsoft.com/office/drawing/2015/9/8/chartex" xmlns:cx2="http://schemas.microsoft.com/office/drawing/2015/10/21/chartex" xmlns:cx3="http://schemas.microsoft.com/office/drawing/2016/5/9/chartex" xmlns:cx4="http://schemas.microsoft.com/office/drawing/2016/5/10/chartex" xmlns:cx5="http://schemas.microsoft.com/office/drawing/2016/5/11/chartex" xmlns:cx6="http://schemas.microsoft.com/office/drawing/2016/5/12/chartex" xmlns:cx7="http://schemas.microsoft.com/office/drawing/2016/5/13/chartex" xmlns:cx8="http://schemas.microsoft.com/office/drawing/2016/5/14/chartex" xmlns:mc="http://schemas.openxmlformats.org/markup-compatibility/2006" xmlns:aink="http://schemas.microsoft.com/office/drawing/2016/ink" xmlns:am3d="http://schemas.microsoft.com/office/drawing/2017/model3d" xmlns:o="urn:schemas-microsoft-com:office:office" xmlns:oel="http://schemas.microsoft.com/office/2019/extlst" xmlns:r="http://schemas.openxmlformats.org/officeDocument/2006/relationships" xmlns:m="http://schemas.openxmlformats.org/officeDocument/2006/math" xmlns:v="urn:schemas-microsoft-com:vml" xmlns:wp14="http://schemas.microsoft.com/office/word/2010/wordprocessingDrawing" xmlns:wp="http://schemas.openxmlformats.org/drawingml/2006/wordprocessingDrawing" xmlns:w10="urn:schemas-microsoft-com:office:word" xmlns:w="http://schemas.openxmlformats.org/wordprocessingml/2006/main" xmlns:w14="http://schemas.microsoft.com/office/word/2010/wordml" xmlns:w15="http://schemas.microsoft.com/office/word/2012/wordml" xmlns:w16cex="http://schemas.microsoft.com/office/word/2018/wordml/cex" xmlns:w16cid="http://schemas.microsoft.com/office/word/2016/wordml/cid" xmlns:w16="http://schemas.microsoft.com/office/word/2018/wordml" xmlns:w16du="http://schemas.microsoft.com/office/word/2023/wordml/word16du" xmlns:w16sdtdh="http://schemas.microsoft.com/office/word/2020/wordml/sdtdatahash" xmlns:w16se="http://schemas.microsoft.com/office/word/2015/wordml/symex" xmlns:wpg="http://schemas.microsoft.com/office/word/2010/wordprocessingGroup" xmlns:wpi="http://schemas.microsoft.com/office/word/2010/wordprocessingInk" xmlns:wne="http://schemas.microsoft.com/office/word/2006/wordml" xmlns:wps="http://schemas.microsoft.com/office/word/2010/wordprocessingShape" mc:Ignorable="w14 w15 w16se w16cid w16 w16cex w16sdtdh w16du wp14">
   <w:body>
     <w:p>
       <w:pPr>
-        <w:spacing w:before="114" w:after="114"/>
+        <w:spacing w:beforeLines="30" w:before="97" w:afterLines="30" w:after="97"/>
         <w:ind w:firstLineChars="0" w:firstLine="0"/>
         <w:rPr>
-          <w:u w:val="none"/>
-        </w:rPr>
-      </w:pPr>
-      <w:r>
-        <w:rPr>
-          <w:rFonts w:hint="eastAsia"/>
+          <w:szCs w:val="24"/>
+          <w:u w:val="none"/>
+        </w:rPr>
+      </w:pPr>
+      <w:r>
+        <w:rPr>
+          <w:rFonts w:hint="eastAsia"/>
+          <w:szCs w:val="24"/>
           <w:u w:val="none"/>
         </w:rPr>
         <w:t>#</w:t>
@@ -22,6 +24,7 @@
       <w:r>
         <w:rPr>
           <w:rFonts w:hint="eastAsia"/>
+          <w:szCs w:val="24"/>
           <w:u w:val="none"/>
         </w:rPr>
         <w:t>意见权</w:t>
@@ -29,6 +32,7 @@
       <w:r>
         <w:rPr>
           <w:rFonts w:hint="eastAsia"/>
+          <w:szCs w:val="24"/>
           <w:u w:val="none"/>
         </w:rPr>
         <w:t>#</w:t>
@@ -37,39 +41,36 @@
     </w:p>
     <w:p>
       <w:pPr>
-        <w:spacing w:before="114" w:after="114"/>
+        <w:spacing w:beforeLines="30" w:before="97" w:afterLines="30" w:after="97"/>
         <w:ind w:firstLineChars="0" w:firstLine="0"/>
         <w:rPr>
-          <w:u w:val="none"/>
-        </w:rPr>
-      </w:pPr>
-    </w:p>
-    <w:p>
-      <w:pPr>
-        <w:spacing w:before="114" w:after="114"/>
+          <w:szCs w:val="24"/>
+          <w:u w:val="none"/>
+        </w:rPr>
+      </w:pPr>
+    </w:p>
+    <w:p>
+      <w:pPr>
+        <w:spacing w:beforeLines="30" w:before="97" w:afterLines="30" w:after="97"/>
         <w:ind w:firstLineChars="0" w:firstLine="0"/>
         <w:jc w:val="center"/>
         <w:rPr>
-          <w:u w:val="none"/>
-        </w:rPr>
-      </w:pPr>
-      <w:r>
-        <w:rPr>
-          <w:rFonts w:hint="eastAsia"/>
-          <w:u w:val="none"/>
-        </w:rPr>
-        <w:t>问题：</w:t>
-      </w:r>
-      <w:r>
-        <w:rPr>
-          <w:rFonts w:hint="eastAsia"/>
-          <w:u w:val="none"/>
-        </w:rPr>
-        <w:t>男朋友觉得我咄咄逼人不敢提意见</w:t>
-      </w:r>
-      <w:r>
-        <w:rPr>
-          <w:rFonts w:hint="eastAsia"/>
+          <w:szCs w:val="24"/>
+          <w:u w:val="none"/>
+        </w:rPr>
+      </w:pPr>
+      <w:r>
+        <w:rPr>
+          <w:rFonts w:hint="eastAsia"/>
+          <w:szCs w:val="24"/>
+          <w:u w:val="none"/>
+        </w:rPr>
+        <w:t>问题：男朋友觉得我咄咄逼人不敢提意见</w:t>
+      </w:r>
+      <w:r>
+        <w:rPr>
+          <w:rFonts w:hint="eastAsia"/>
+          <w:szCs w:val="24"/>
           <w:u w:val="none"/>
         </w:rPr>
         <w:t>？</w:t>
@@ -77,24 +78,27 @@
     </w:p>
     <w:p>
       <w:pPr>
-        <w:spacing w:before="114" w:after="114"/>
+        <w:spacing w:beforeLines="30" w:before="97" w:afterLines="30" w:after="97"/>
         <w:ind w:firstLineChars="0" w:firstLine="0"/>
         <w:rPr>
-          <w:u w:val="none"/>
-        </w:rPr>
-      </w:pPr>
-    </w:p>
-    <w:p>
-      <w:pPr>
-        <w:spacing w:before="114" w:after="114"/>
-        <w:ind w:firstLineChars="0" w:firstLine="420"/>
-        <w:rPr>
-          <w:u w:val="none"/>
-        </w:rPr>
-      </w:pPr>
-      <w:r>
-        <w:rPr>
-          <w:rFonts w:hint="eastAsia"/>
+          <w:szCs w:val="24"/>
+          <w:u w:val="none"/>
+        </w:rPr>
+      </w:pPr>
+    </w:p>
+    <w:p>
+      <w:pPr>
+        <w:spacing w:beforeLines="30" w:before="97" w:afterLines="30" w:after="97"/>
+        <w:ind w:firstLineChars="0" w:firstLine="420"/>
+        <w:rPr>
+          <w:szCs w:val="24"/>
+          <w:u w:val="none"/>
+        </w:rPr>
+      </w:pPr>
+      <w:r>
+        <w:rPr>
+          <w:rFonts w:hint="eastAsia"/>
+          <w:szCs w:val="24"/>
           <w:u w:val="none"/>
         </w:rPr>
         <w:t>在亲密关系中说“我能不能提点意见”是一种非常愚蠢的错误，挨打都不多。</w:t>
@@ -102,15 +106,17 @@
     </w:p>
     <w:p>
       <w:pPr>
-        <w:spacing w:before="114" w:after="114"/>
-        <w:ind w:firstLineChars="0" w:firstLine="420"/>
-        <w:rPr>
-          <w:u w:val="none"/>
-        </w:rPr>
-      </w:pPr>
-      <w:r>
-        <w:rPr>
-          <w:rFonts w:hint="eastAsia"/>
+        <w:spacing w:beforeLines="30" w:before="97" w:afterLines="30" w:after="97"/>
+        <w:ind w:firstLineChars="0" w:firstLine="420"/>
+        <w:rPr>
+          <w:szCs w:val="24"/>
+          <w:u w:val="none"/>
+        </w:rPr>
+      </w:pPr>
+      <w:r>
+        <w:rPr>
+          <w:rFonts w:hint="eastAsia"/>
+          <w:szCs w:val="24"/>
           <w:u w:val="none"/>
         </w:rPr>
         <w:t>这事分两层。</w:t>
@@ -118,15 +124,17 @@
     </w:p>
     <w:p>
       <w:pPr>
-        <w:spacing w:before="114" w:after="114"/>
-        <w:ind w:firstLineChars="0" w:firstLine="420"/>
-        <w:rPr>
-          <w:u w:val="none"/>
-        </w:rPr>
-      </w:pPr>
-      <w:r>
-        <w:rPr>
-          <w:rFonts w:hint="eastAsia"/>
+        <w:spacing w:beforeLines="30" w:before="97" w:afterLines="30" w:after="97"/>
+        <w:ind w:firstLineChars="0" w:firstLine="420"/>
+        <w:rPr>
+          <w:szCs w:val="24"/>
+          <w:u w:val="none"/>
+        </w:rPr>
+      </w:pPr>
+      <w:r>
+        <w:rPr>
+          <w:rFonts w:hint="eastAsia"/>
+          <w:szCs w:val="24"/>
           <w:u w:val="none"/>
         </w:rPr>
         <w:t>第一层，其实你完全可以直接提意见，你可以直接讲“你方不方便每次把要洗的袜子放在洗衣篮里”，“你这次的汤放了几小勺盐？三勺的话下次试试</w:t>
@@ -134,6 +142,7 @@
       <w:r>
         <w:rPr>
           <w:rFonts w:hint="eastAsia"/>
+          <w:szCs w:val="24"/>
           <w:u w:val="none"/>
         </w:rPr>
         <w:t>2</w:t>
@@ -141,6 +150,7 @@
       <w:r>
         <w:rPr>
           <w:rFonts w:hint="eastAsia"/>
+          <w:szCs w:val="24"/>
           <w:u w:val="none"/>
         </w:rPr>
         <w:t>勺，我觉得有点咸”。</w:t>
@@ -148,15 +158,17 @@
     </w:p>
     <w:p>
       <w:pPr>
-        <w:spacing w:before="114" w:after="114"/>
-        <w:ind w:firstLineChars="0" w:firstLine="420"/>
-        <w:rPr>
-          <w:u w:val="none"/>
-        </w:rPr>
-      </w:pPr>
-      <w:r>
-        <w:rPr>
-          <w:rFonts w:hint="eastAsia"/>
+        <w:spacing w:beforeLines="30" w:before="97" w:afterLines="30" w:after="97"/>
+        <w:ind w:firstLineChars="0" w:firstLine="420"/>
+        <w:rPr>
+          <w:szCs w:val="24"/>
+          <w:u w:val="none"/>
+        </w:rPr>
+      </w:pPr>
+      <w:r>
+        <w:rPr>
+          <w:rFonts w:hint="eastAsia"/>
+          <w:szCs w:val="24"/>
           <w:u w:val="none"/>
         </w:rPr>
         <w:t>你不直接讲，你要在这之前加个“我能不能提点意见”的“开场白”，那么问题就不是你要提的那些意见了，而是你在宣判我有“不允许你提意见”的罪，而且你已经非常伟大的赦免了。</w:t>
@@ -164,15 +176,17 @@
     </w:p>
     <w:p>
       <w:pPr>
-        <w:spacing w:before="114" w:after="114"/>
-        <w:ind w:firstLineChars="0" w:firstLine="420"/>
-        <w:rPr>
-          <w:u w:val="none"/>
-        </w:rPr>
-      </w:pPr>
-      <w:r>
-        <w:rPr>
-          <w:rFonts w:hint="eastAsia"/>
+        <w:spacing w:beforeLines="30" w:before="97" w:afterLines="30" w:after="97"/>
+        <w:ind w:firstLineChars="0" w:firstLine="420"/>
+        <w:rPr>
+          <w:szCs w:val="24"/>
+          <w:u w:val="none"/>
+        </w:rPr>
+      </w:pPr>
+      <w:r>
+        <w:rPr>
+          <w:rFonts w:hint="eastAsia"/>
+          <w:szCs w:val="24"/>
           <w:u w:val="none"/>
         </w:rPr>
         <w:t>按这个程序，我不但要认罪，还要感谢吾皇的仁德，赶紧跪地谢恩。</w:t>
@@ -180,15 +194,17 @@
     </w:p>
     <w:p>
       <w:pPr>
-        <w:spacing w:before="114" w:after="114"/>
-        <w:ind w:firstLineChars="0" w:firstLine="420"/>
-        <w:rPr>
-          <w:u w:val="none"/>
-        </w:rPr>
-      </w:pPr>
-      <w:r>
-        <w:rPr>
-          <w:rFonts w:hint="eastAsia"/>
+        <w:spacing w:beforeLines="30" w:before="97" w:afterLines="30" w:after="97"/>
+        <w:ind w:firstLineChars="0" w:firstLine="420"/>
+        <w:rPr>
+          <w:szCs w:val="24"/>
+          <w:u w:val="none"/>
+        </w:rPr>
+      </w:pPr>
+      <w:r>
+        <w:rPr>
+          <w:rFonts w:hint="eastAsia"/>
+          <w:szCs w:val="24"/>
           <w:u w:val="none"/>
         </w:rPr>
         <w:t>是啊，检控、立案、举证、质证、庭审、定罪、量刑、服刑的过程你自己一口气走完，因为你觉得反正是赦免、反正没有实刑、没有罚款，我有啥可不满的，是吗？</w:t>
@@ -196,15 +212,17 @@
     </w:p>
     <w:p>
       <w:pPr>
-        <w:spacing w:before="114" w:after="114"/>
-        <w:ind w:firstLineChars="0" w:firstLine="420"/>
-        <w:rPr>
-          <w:u w:val="none"/>
-        </w:rPr>
-      </w:pPr>
-      <w:r>
-        <w:rPr>
-          <w:rFonts w:hint="eastAsia"/>
+        <w:spacing w:beforeLines="30" w:before="97" w:afterLines="30" w:after="97"/>
+        <w:ind w:firstLineChars="0" w:firstLine="420"/>
+        <w:rPr>
+          <w:szCs w:val="24"/>
+          <w:u w:val="none"/>
+        </w:rPr>
+      </w:pPr>
+      <w:r>
+        <w:rPr>
+          <w:rFonts w:hint="eastAsia"/>
+          <w:szCs w:val="24"/>
           <w:u w:val="none"/>
         </w:rPr>
         <w:t>这样，明天要是法院给你送个通知书“张三，现判你盗窃加强奸，但特赦不必服刑，你可以写感谢信了”。</w:t>
@@ -212,15 +230,17 @@
     </w:p>
     <w:p>
       <w:pPr>
-        <w:spacing w:before="114" w:after="114"/>
-        <w:ind w:firstLineChars="0" w:firstLine="420"/>
-        <w:rPr>
-          <w:u w:val="none"/>
-        </w:rPr>
-      </w:pPr>
-      <w:r>
-        <w:rPr>
-          <w:rFonts w:hint="eastAsia"/>
+        <w:spacing w:beforeLines="30" w:before="97" w:afterLines="30" w:after="97"/>
+        <w:ind w:firstLineChars="0" w:firstLine="420"/>
+        <w:rPr>
+          <w:szCs w:val="24"/>
+          <w:u w:val="none"/>
+        </w:rPr>
+      </w:pPr>
+      <w:r>
+        <w:rPr>
+          <w:rFonts w:hint="eastAsia"/>
+          <w:szCs w:val="24"/>
           <w:u w:val="none"/>
         </w:rPr>
         <w:t>你是不是要面北而拜，感谢法官的公正和仁慈？</w:t>
@@ -228,15 +248,17 @@
     </w:p>
     <w:p>
       <w:pPr>
-        <w:spacing w:before="114" w:after="114"/>
-        <w:ind w:firstLineChars="0" w:firstLine="420"/>
-        <w:rPr>
-          <w:u w:val="none"/>
-        </w:rPr>
-      </w:pPr>
-      <w:r>
-        <w:rPr>
-          <w:rFonts w:hint="eastAsia"/>
+        <w:spacing w:beforeLines="30" w:before="97" w:afterLines="30" w:after="97"/>
+        <w:ind w:firstLineChars="0" w:firstLine="420"/>
+        <w:rPr>
+          <w:szCs w:val="24"/>
+          <w:u w:val="none"/>
+        </w:rPr>
+      </w:pPr>
+      <w:r>
+        <w:rPr>
+          <w:rFonts w:hint="eastAsia"/>
+          <w:szCs w:val="24"/>
           <w:u w:val="none"/>
         </w:rPr>
         <w:t>哪怕你是个陌生人，擅自在我面前卖弄这种“仁慈”你也必须得到足够惨痛的教训。</w:t>
@@ -244,15 +266,17 @@
     </w:p>
     <w:p>
       <w:pPr>
-        <w:spacing w:before="114" w:after="114"/>
-        <w:ind w:firstLineChars="0" w:firstLine="420"/>
-        <w:rPr>
-          <w:u w:val="none"/>
-        </w:rPr>
-      </w:pPr>
-      <w:r>
-        <w:rPr>
-          <w:rFonts w:hint="eastAsia"/>
+        <w:spacing w:beforeLines="30" w:before="97" w:afterLines="30" w:after="97"/>
+        <w:ind w:firstLineChars="0" w:firstLine="420"/>
+        <w:rPr>
+          <w:szCs w:val="24"/>
+          <w:u w:val="none"/>
+        </w:rPr>
+      </w:pPr>
+      <w:r>
+        <w:rPr>
+          <w:rFonts w:hint="eastAsia"/>
+          <w:szCs w:val="24"/>
           <w:u w:val="none"/>
         </w:rPr>
         <w:t>何况你还在我面前堂而皇之的承诺过爱？</w:t>
@@ -260,15 +284,17 @@
     </w:p>
     <w:p>
       <w:pPr>
-        <w:spacing w:before="114" w:after="114"/>
-        <w:ind w:firstLineChars="0" w:firstLine="420"/>
-        <w:rPr>
-          <w:u w:val="none"/>
-        </w:rPr>
-      </w:pPr>
-      <w:r>
-        <w:rPr>
-          <w:rFonts w:hint="eastAsia"/>
+        <w:spacing w:beforeLines="30" w:before="97" w:afterLines="30" w:after="97"/>
+        <w:ind w:firstLineChars="0" w:firstLine="420"/>
+        <w:rPr>
+          <w:szCs w:val="24"/>
+          <w:u w:val="none"/>
+        </w:rPr>
+      </w:pPr>
+      <w:r>
+        <w:rPr>
+          <w:rFonts w:hint="eastAsia"/>
+          <w:szCs w:val="24"/>
           <w:u w:val="none"/>
         </w:rPr>
         <w:t>你这什么爱？只要</w:t>
@@ -277,6 +303,7 @@
       <w:r>
         <w:rPr>
           <w:rFonts w:hint="eastAsia"/>
+          <w:szCs w:val="24"/>
           <w:u w:val="none"/>
         </w:rPr>
         <w:t>不</w:t>
@@ -285,6 +312,7 @@
       <w:r>
         <w:rPr>
           <w:rFonts w:hint="eastAsia"/>
+          <w:szCs w:val="24"/>
           <w:u w:val="none"/>
         </w:rPr>
         <w:t>用刑就可以自由定罪的爱？</w:t>
@@ -292,15 +320,17 @@
     </w:p>
     <w:p>
       <w:pPr>
-        <w:spacing w:before="114" w:after="114"/>
-        <w:ind w:firstLineChars="0" w:firstLine="420"/>
-        <w:rPr>
-          <w:u w:val="none"/>
-        </w:rPr>
-      </w:pPr>
-      <w:r>
-        <w:rPr>
-          <w:rFonts w:hint="eastAsia"/>
+        <w:spacing w:beforeLines="30" w:before="97" w:afterLines="30" w:after="97"/>
+        <w:ind w:firstLineChars="0" w:firstLine="420"/>
+        <w:rPr>
+          <w:szCs w:val="24"/>
+          <w:u w:val="none"/>
+        </w:rPr>
+      </w:pPr>
+      <w:r>
+        <w:rPr>
+          <w:rFonts w:hint="eastAsia"/>
+          <w:szCs w:val="24"/>
           <w:u w:val="none"/>
         </w:rPr>
         <w:t>这种从真空潮汐中</w:t>
@@ -308,6 +338,7 @@
       <w:r>
         <w:rPr>
           <w:rFonts w:hint="eastAsia"/>
+          <w:szCs w:val="24"/>
           <w:u w:val="none"/>
         </w:rPr>
         <w:t>领空</w:t>
@@ -315,6 +346,7 @@
       <w:r>
         <w:rPr>
           <w:rFonts w:hint="eastAsia"/>
+          <w:szCs w:val="24"/>
           <w:u w:val="none"/>
         </w:rPr>
         <w:t>涌现的“不杀之恩”，简直堪比美国的印钞数。按这个逻辑我真是分分钟要陷入无限温暖的“宽容”之中。</w:t>
@@ -322,15 +354,17 @@
     </w:p>
     <w:p>
       <w:pPr>
-        <w:spacing w:before="114" w:after="114"/>
-        <w:ind w:firstLineChars="0" w:firstLine="420"/>
-        <w:rPr>
-          <w:u w:val="none"/>
-        </w:rPr>
-      </w:pPr>
-      <w:r>
-        <w:rPr>
-          <w:rFonts w:hint="eastAsia"/>
+        <w:spacing w:beforeLines="30" w:before="97" w:afterLines="30" w:after="97"/>
+        <w:ind w:firstLineChars="0" w:firstLine="420"/>
+        <w:rPr>
+          <w:szCs w:val="24"/>
+          <w:u w:val="none"/>
+        </w:rPr>
+      </w:pPr>
+      <w:r>
+        <w:rPr>
+          <w:rFonts w:hint="eastAsia"/>
+          <w:szCs w:val="24"/>
           <w:u w:val="none"/>
         </w:rPr>
         <w:t>对不起，这样的独立发行的“不杀之恩</w:t>
@@ -339,6 +373,7 @@
       <w:r>
         <w:rPr>
           <w:rFonts w:hint="eastAsia"/>
+          <w:szCs w:val="24"/>
           <w:u w:val="none"/>
         </w:rPr>
         <w:t>券</w:t>
@@ -347,6 +382,7 @@
       <w:r>
         <w:rPr>
           <w:rFonts w:hint="eastAsia"/>
+          <w:szCs w:val="24"/>
           <w:u w:val="none"/>
         </w:rPr>
         <w:t>”我这里不但不接受，而且视为对爱的根本性背叛。</w:t>
@@ -354,15 +390,17 @@
     </w:p>
     <w:p>
       <w:pPr>
-        <w:spacing w:before="114" w:after="114"/>
-        <w:ind w:firstLineChars="0" w:firstLine="420"/>
-        <w:rPr>
-          <w:u w:val="none"/>
-        </w:rPr>
-      </w:pPr>
-      <w:r>
-        <w:rPr>
-          <w:rFonts w:hint="eastAsia"/>
+        <w:spacing w:beforeLines="30" w:before="97" w:afterLines="30" w:after="97"/>
+        <w:ind w:firstLineChars="0" w:firstLine="420"/>
+        <w:rPr>
+          <w:szCs w:val="24"/>
+          <w:u w:val="none"/>
+        </w:rPr>
+      </w:pPr>
+      <w:r>
+        <w:rPr>
+          <w:rFonts w:hint="eastAsia"/>
+          <w:szCs w:val="24"/>
           <w:u w:val="none"/>
         </w:rPr>
         <w:t>这样，我尊重你自己认定这是你的爱的自由，但既然我已知你许诺的</w:t>
@@ -371,6 +409,7 @@
       <w:r>
         <w:rPr>
           <w:rFonts w:hint="eastAsia"/>
+          <w:szCs w:val="24"/>
           <w:u w:val="none"/>
         </w:rPr>
         <w:t>爱原来</w:t>
@@ -379,6 +418,7 @@
       <w:r>
         <w:rPr>
           <w:rFonts w:hint="eastAsia"/>
+          <w:szCs w:val="24"/>
           <w:u w:val="none"/>
         </w:rPr>
         <w:t>是这样的定义和逻辑，请恕我不能承受。</w:t>
@@ -386,15 +426,17 @@
     </w:p>
     <w:p>
       <w:pPr>
-        <w:spacing w:before="114" w:after="114"/>
-        <w:ind w:firstLineChars="0" w:firstLine="420"/>
-        <w:rPr>
-          <w:u w:val="none"/>
-        </w:rPr>
-      </w:pPr>
-      <w:r>
-        <w:rPr>
-          <w:rFonts w:hint="eastAsia"/>
+        <w:spacing w:beforeLines="30" w:before="97" w:afterLines="30" w:after="97"/>
+        <w:ind w:firstLineChars="0" w:firstLine="420"/>
+        <w:rPr>
+          <w:szCs w:val="24"/>
+          <w:u w:val="none"/>
+        </w:rPr>
+      </w:pPr>
+      <w:r>
+        <w:rPr>
+          <w:rFonts w:hint="eastAsia"/>
+          <w:szCs w:val="24"/>
           <w:u w:val="none"/>
         </w:rPr>
         <w:t>是我误会了，这一半怪我。</w:t>
@@ -402,15 +444,17 @@
     </w:p>
     <w:p>
       <w:pPr>
-        <w:spacing w:before="114" w:after="114"/>
-        <w:ind w:firstLineChars="0" w:firstLine="420"/>
-        <w:rPr>
-          <w:u w:val="none"/>
-        </w:rPr>
-      </w:pPr>
-      <w:r>
-        <w:rPr>
-          <w:rFonts w:hint="eastAsia"/>
+        <w:spacing w:beforeLines="30" w:before="97" w:afterLines="30" w:after="97"/>
+        <w:ind w:firstLineChars="0" w:firstLine="420"/>
+        <w:rPr>
+          <w:szCs w:val="24"/>
+          <w:u w:val="none"/>
+        </w:rPr>
+      </w:pPr>
+      <w:r>
+        <w:rPr>
+          <w:rFonts w:hint="eastAsia"/>
+          <w:szCs w:val="24"/>
           <w:u w:val="none"/>
         </w:rPr>
         <w:t>你可以想好要不要继续，但你如果要继续，就要明白对我而言，宽恕只能因经过我认可的公平审判或我自己认同的定罪而生效，知有这样的宽恕才可能得到我的感激和敬爱。</w:t>
@@ -418,15 +462,17 @@
     </w:p>
     <w:p>
       <w:pPr>
-        <w:spacing w:before="114" w:after="114"/>
-        <w:ind w:firstLineChars="0" w:firstLine="420"/>
-        <w:rPr>
-          <w:u w:val="none"/>
-        </w:rPr>
-      </w:pPr>
-      <w:r>
-        <w:rPr>
-          <w:rFonts w:hint="eastAsia"/>
+        <w:spacing w:beforeLines="30" w:before="97" w:afterLines="30" w:after="97"/>
+        <w:ind w:firstLineChars="0" w:firstLine="420"/>
+        <w:rPr>
+          <w:szCs w:val="24"/>
+          <w:u w:val="none"/>
+        </w:rPr>
+      </w:pPr>
+      <w:r>
+        <w:rPr>
+          <w:rFonts w:hint="eastAsia"/>
+          <w:szCs w:val="24"/>
           <w:u w:val="none"/>
         </w:rPr>
         <w:t>不因这些途径被单方侦查、单方定罪而产生的“宽恕”，不但对我毫无意义，这单方起诉、单方定罪的行为还会构成对我最大的挑衅。</w:t>
@@ -434,15 +480,17 @@
     </w:p>
     <w:p>
       <w:pPr>
-        <w:spacing w:before="114" w:after="114"/>
-        <w:ind w:firstLineChars="0" w:firstLine="420"/>
-        <w:rPr>
-          <w:u w:val="none"/>
-        </w:rPr>
-      </w:pPr>
-      <w:r>
-        <w:rPr>
-          <w:rFonts w:hint="eastAsia"/>
+        <w:spacing w:beforeLines="30" w:before="97" w:afterLines="30" w:after="97"/>
+        <w:ind w:firstLineChars="0" w:firstLine="420"/>
+        <w:rPr>
+          <w:szCs w:val="24"/>
+          <w:u w:val="none"/>
+        </w:rPr>
+      </w:pPr>
+      <w:r>
+        <w:rPr>
+          <w:rFonts w:hint="eastAsia"/>
+          <w:szCs w:val="24"/>
           <w:u w:val="none"/>
         </w:rPr>
         <w:t>我有义务保护天赐于我的全部自由，这是我因接受这礼物而产生的天然义务。除了历史和命运指定的法官，没有人可以不经我的认可而自动拥有这样的权利。</w:t>
@@ -450,15 +498,17 @@
     </w:p>
     <w:p>
       <w:pPr>
-        <w:spacing w:before="114" w:after="114"/>
-        <w:ind w:firstLineChars="0" w:firstLine="420"/>
-        <w:rPr>
-          <w:u w:val="none"/>
-        </w:rPr>
-      </w:pPr>
-      <w:r>
-        <w:rPr>
-          <w:rFonts w:hint="eastAsia"/>
+        <w:spacing w:beforeLines="30" w:before="97" w:afterLines="30" w:after="97"/>
+        <w:ind w:firstLineChars="0" w:firstLine="420"/>
+        <w:rPr>
+          <w:szCs w:val="24"/>
+          <w:u w:val="none"/>
+        </w:rPr>
+      </w:pPr>
+      <w:r>
+        <w:rPr>
+          <w:rFonts w:hint="eastAsia"/>
+          <w:szCs w:val="24"/>
           <w:u w:val="none"/>
         </w:rPr>
         <w:t>而所谓的“爱我”，第一个意义就是明确的认知、主动的遵循这个不容挑战的法则。</w:t>
@@ -466,15 +516,17 @@
     </w:p>
     <w:p>
       <w:pPr>
-        <w:spacing w:before="114" w:after="114"/>
-        <w:ind w:firstLineChars="0" w:firstLine="420"/>
-        <w:rPr>
-          <w:u w:val="none"/>
-        </w:rPr>
-      </w:pPr>
-      <w:r>
-        <w:rPr>
-          <w:rFonts w:hint="eastAsia"/>
+        <w:spacing w:beforeLines="30" w:before="97" w:afterLines="30" w:after="97"/>
+        <w:ind w:firstLineChars="0" w:firstLine="420"/>
+        <w:rPr>
+          <w:szCs w:val="24"/>
+          <w:u w:val="none"/>
+        </w:rPr>
+      </w:pPr>
+      <w:r>
+        <w:rPr>
+          <w:rFonts w:hint="eastAsia"/>
+          <w:szCs w:val="24"/>
           <w:u w:val="none"/>
         </w:rPr>
         <w:t>“能不能提点意见”是一个免罪通知，一个未经我同意的审判产生的私刑的免罪通知。</w:t>
@@ -482,15 +534,17 @@
     </w:p>
     <w:p>
       <w:pPr>
-        <w:spacing w:before="114" w:after="114"/>
-        <w:ind w:firstLineChars="0" w:firstLine="420"/>
-        <w:rPr>
-          <w:u w:val="none"/>
-        </w:rPr>
-      </w:pPr>
-      <w:r>
-        <w:rPr>
-          <w:rFonts w:hint="eastAsia"/>
+        <w:spacing w:beforeLines="30" w:before="97" w:afterLines="30" w:after="97"/>
+        <w:ind w:firstLineChars="0" w:firstLine="420"/>
+        <w:rPr>
+          <w:szCs w:val="24"/>
+          <w:u w:val="none"/>
+        </w:rPr>
+      </w:pPr>
+      <w:r>
+        <w:rPr>
+          <w:rFonts w:hint="eastAsia"/>
+          <w:szCs w:val="24"/>
           <w:u w:val="none"/>
         </w:rPr>
         <w:t>You, above all people, should have known better.</w:t>
@@ -498,15 +552,17 @@
     </w:p>
     <w:p>
       <w:pPr>
-        <w:spacing w:before="114" w:after="114"/>
-        <w:ind w:firstLineChars="0" w:firstLine="420"/>
-        <w:rPr>
-          <w:u w:val="none"/>
-        </w:rPr>
-      </w:pPr>
-      <w:r>
-        <w:rPr>
-          <w:rFonts w:hint="eastAsia"/>
+        <w:spacing w:beforeLines="30" w:before="97" w:afterLines="30" w:after="97"/>
+        <w:ind w:firstLineChars="0" w:firstLine="420"/>
+        <w:rPr>
+          <w:szCs w:val="24"/>
+          <w:u w:val="none"/>
+        </w:rPr>
+      </w:pPr>
+      <w:r>
+        <w:rPr>
+          <w:rFonts w:hint="eastAsia"/>
+          <w:szCs w:val="24"/>
           <w:u w:val="none"/>
         </w:rPr>
         <w:t>第二层，许诺了爱的人不能提意见。</w:t>
@@ -514,15 +570,17 @@
     </w:p>
     <w:p>
       <w:pPr>
-        <w:spacing w:before="114" w:after="114"/>
-        <w:ind w:firstLineChars="0" w:firstLine="420"/>
-        <w:rPr>
-          <w:u w:val="none"/>
-        </w:rPr>
-      </w:pPr>
-      <w:r>
-        <w:rPr>
-          <w:rFonts w:hint="eastAsia"/>
+        <w:spacing w:beforeLines="30" w:before="97" w:afterLines="30" w:after="97"/>
+        <w:ind w:firstLineChars="0" w:firstLine="420"/>
+        <w:rPr>
+          <w:szCs w:val="24"/>
+          <w:u w:val="none"/>
+        </w:rPr>
+      </w:pPr>
+      <w:r>
+        <w:rPr>
+          <w:rFonts w:hint="eastAsia"/>
+          <w:szCs w:val="24"/>
           <w:u w:val="none"/>
         </w:rPr>
         <w:t>因为许诺了爱的人是因为放弃了不满权而获得了优先于一切其他人的善待的特权人物。这份特权本身就是从“放弃不满权”的前提中来的。</w:t>
@@ -530,15 +588,17 @@
     </w:p>
     <w:p>
       <w:pPr>
-        <w:spacing w:before="114" w:after="114"/>
-        <w:ind w:firstLineChars="0" w:firstLine="420"/>
-        <w:rPr>
-          <w:u w:val="none"/>
-        </w:rPr>
-      </w:pPr>
-      <w:r>
-        <w:rPr>
-          <w:rFonts w:hint="eastAsia"/>
+        <w:spacing w:beforeLines="30" w:before="97" w:afterLines="30" w:after="97"/>
+        <w:ind w:firstLineChars="0" w:firstLine="420"/>
+        <w:rPr>
+          <w:szCs w:val="24"/>
+          <w:u w:val="none"/>
+        </w:rPr>
+      </w:pPr>
+      <w:r>
+        <w:rPr>
+          <w:rFonts w:hint="eastAsia"/>
+          <w:szCs w:val="24"/>
           <w:u w:val="none"/>
         </w:rPr>
         <w:t>因此，许诺了爱的人不能再合法的行使外人视若当然的不满权、抱怨权。</w:t>
@@ -546,15 +606,17 @@
     </w:p>
     <w:p>
       <w:pPr>
-        <w:spacing w:before="114" w:after="114"/>
-        <w:ind w:firstLineChars="0" w:firstLine="420"/>
-        <w:rPr>
-          <w:u w:val="none"/>
-        </w:rPr>
-      </w:pPr>
-      <w:r>
-        <w:rPr>
-          <w:rFonts w:hint="eastAsia"/>
+        <w:spacing w:beforeLines="30" w:before="97" w:afterLines="30" w:after="97"/>
+        <w:ind w:firstLineChars="0" w:firstLine="420"/>
+        <w:rPr>
+          <w:szCs w:val="24"/>
+          <w:u w:val="none"/>
+        </w:rPr>
+      </w:pPr>
+      <w:r>
+        <w:rPr>
+          <w:rFonts w:hint="eastAsia"/>
+          <w:szCs w:val="24"/>
           <w:u w:val="none"/>
         </w:rPr>
         <w:t>同样的诉求，对于许诺了爱也得到了爱的许诺的人只能走另一个逻辑——</w:t>
@@ -562,15 +624,17 @@
     </w:p>
     <w:p>
       <w:pPr>
-        <w:spacing w:before="114" w:after="114"/>
-        <w:ind w:firstLineChars="0" w:firstLine="420"/>
-        <w:rPr>
-          <w:u w:val="none"/>
-        </w:rPr>
-      </w:pPr>
-      <w:r>
-        <w:rPr>
-          <w:rFonts w:hint="eastAsia"/>
+        <w:spacing w:beforeLines="30" w:before="97" w:afterLines="30" w:after="97"/>
+        <w:ind w:firstLineChars="0" w:firstLine="420"/>
+        <w:rPr>
+          <w:szCs w:val="24"/>
+          <w:u w:val="none"/>
+        </w:rPr>
+      </w:pPr>
+      <w:r>
+        <w:rPr>
+          <w:rFonts w:hint="eastAsia"/>
+          <w:szCs w:val="24"/>
           <w:u w:val="none"/>
         </w:rPr>
         <w:t>因为你也许诺了对我的爱，所以我有你的特许可以告诉你我的感受。</w:t>
@@ -578,15 +642,17 @@
     </w:p>
     <w:p>
       <w:pPr>
-        <w:spacing w:before="114" w:after="114"/>
-        <w:ind w:firstLineChars="0" w:firstLine="420"/>
-        <w:rPr>
-          <w:u w:val="none"/>
-        </w:rPr>
-      </w:pPr>
-      <w:r>
-        <w:rPr>
-          <w:rFonts w:hint="eastAsia"/>
+        <w:spacing w:beforeLines="30" w:before="97" w:afterLines="30" w:after="97"/>
+        <w:ind w:firstLineChars="0" w:firstLine="420"/>
+        <w:rPr>
+          <w:szCs w:val="24"/>
+          <w:u w:val="none"/>
+        </w:rPr>
+      </w:pPr>
+      <w:r>
+        <w:rPr>
+          <w:rFonts w:hint="eastAsia"/>
+          <w:szCs w:val="24"/>
           <w:u w:val="none"/>
         </w:rPr>
         <w:lastRenderedPageBreak/>
@@ -595,15 +661,17 @@
     </w:p>
     <w:p>
       <w:pPr>
-        <w:spacing w:before="114" w:after="114"/>
-        <w:ind w:firstLineChars="0" w:firstLine="420"/>
-        <w:rPr>
-          <w:u w:val="none"/>
-        </w:rPr>
-      </w:pPr>
-      <w:r>
-        <w:rPr>
-          <w:rFonts w:hint="eastAsia"/>
+        <w:spacing w:beforeLines="30" w:before="97" w:afterLines="30" w:after="97"/>
+        <w:ind w:firstLineChars="0" w:firstLine="420"/>
+        <w:rPr>
+          <w:szCs w:val="24"/>
+          <w:u w:val="none"/>
+        </w:rPr>
+      </w:pPr>
+      <w:r>
+        <w:rPr>
+          <w:rFonts w:hint="eastAsia"/>
+          <w:szCs w:val="24"/>
           <w:u w:val="none"/>
         </w:rPr>
         <w:t>1</w:t>
@@ -611,6 +679,7 @@
       <w:r>
         <w:rPr>
           <w:rFonts w:hint="eastAsia"/>
+          <w:szCs w:val="24"/>
           <w:u w:val="none"/>
         </w:rPr>
         <w:t>）“告知感受”不附带“你要如何改进”的限定性通牒。</w:t>
@@ -618,15 +687,17 @@
     </w:p>
     <w:p>
       <w:pPr>
-        <w:spacing w:before="114" w:after="114"/>
-        <w:ind w:firstLineChars="0" w:firstLine="420"/>
-        <w:rPr>
-          <w:u w:val="none"/>
-        </w:rPr>
-      </w:pPr>
-      <w:r>
-        <w:rPr>
-          <w:rFonts w:hint="eastAsia"/>
+        <w:spacing w:beforeLines="30" w:before="97" w:afterLines="30" w:after="97"/>
+        <w:ind w:firstLineChars="0" w:firstLine="420"/>
+        <w:rPr>
+          <w:szCs w:val="24"/>
+          <w:u w:val="none"/>
+        </w:rPr>
+      </w:pPr>
+      <w:r>
+        <w:rPr>
+          <w:rFonts w:hint="eastAsia"/>
+          <w:szCs w:val="24"/>
           <w:u w:val="none"/>
         </w:rPr>
         <w:t>它仅限于告知你我的感受。</w:t>
@@ -634,15 +705,17 @@
     </w:p>
     <w:p>
       <w:pPr>
-        <w:spacing w:before="114" w:after="114"/>
-        <w:ind w:firstLineChars="0" w:firstLine="420"/>
-        <w:rPr>
-          <w:u w:val="none"/>
-        </w:rPr>
-      </w:pPr>
-      <w:r>
-        <w:rPr>
-          <w:rFonts w:hint="eastAsia"/>
+        <w:spacing w:beforeLines="30" w:before="97" w:afterLines="30" w:after="97"/>
+        <w:ind w:firstLineChars="0" w:firstLine="420"/>
+        <w:rPr>
+          <w:szCs w:val="24"/>
+          <w:u w:val="none"/>
+        </w:rPr>
+      </w:pPr>
+      <w:r>
+        <w:rPr>
+          <w:rFonts w:hint="eastAsia"/>
+          <w:szCs w:val="24"/>
           <w:u w:val="none"/>
         </w:rPr>
         <w:t>它不是“你以后少放点盐”，而是“哎呀这对我的口味有点太咸了”。</w:t>
@@ -650,15 +723,17 @@
     </w:p>
     <w:p>
       <w:pPr>
-        <w:spacing w:before="114" w:after="114"/>
-        <w:ind w:firstLineChars="0" w:firstLine="420"/>
-        <w:rPr>
-          <w:u w:val="none"/>
-        </w:rPr>
-      </w:pPr>
-      <w:r>
-        <w:rPr>
-          <w:rFonts w:hint="eastAsia"/>
+        <w:spacing w:beforeLines="30" w:before="97" w:afterLines="30" w:after="97"/>
+        <w:ind w:firstLineChars="0" w:firstLine="420"/>
+        <w:rPr>
+          <w:szCs w:val="24"/>
+          <w:u w:val="none"/>
+        </w:rPr>
+      </w:pPr>
+      <w:r>
+        <w:rPr>
+          <w:rFonts w:hint="eastAsia"/>
+          <w:szCs w:val="24"/>
           <w:u w:val="none"/>
         </w:rPr>
         <w:t>说“以后少放点盐”，你就是个以爱之名行诱骗的叛徒、骗子，说“这对我的口味太咸”，你就是</w:t>
@@ -667,6 +742,7 @@
       <w:r>
         <w:rPr>
           <w:rFonts w:hint="eastAsia"/>
+          <w:szCs w:val="24"/>
           <w:u w:val="none"/>
         </w:rPr>
         <w:t>个相信</w:t>
@@ -675,6 +751,7 @@
       <w:r>
         <w:rPr>
           <w:rFonts w:hint="eastAsia"/>
+          <w:szCs w:val="24"/>
           <w:u w:val="none"/>
         </w:rPr>
         <w:t>ta</w:t>
@@ -682,6 +759,7 @@
       <w:r>
         <w:rPr>
           <w:rFonts w:hint="eastAsia"/>
+          <w:szCs w:val="24"/>
           <w:u w:val="none"/>
         </w:rPr>
         <w:t>的爱宛如实质的信徒。</w:t>
@@ -689,15 +767,17 @@
     </w:p>
     <w:p>
       <w:pPr>
-        <w:spacing w:before="114" w:after="114"/>
-        <w:ind w:firstLineChars="0" w:firstLine="420"/>
-        <w:rPr>
-          <w:u w:val="none"/>
-        </w:rPr>
-      </w:pPr>
-      <w:r>
-        <w:rPr>
-          <w:rFonts w:hint="eastAsia"/>
+        <w:spacing w:beforeLines="30" w:before="97" w:afterLines="30" w:after="97"/>
+        <w:ind w:firstLineChars="0" w:firstLine="420"/>
+        <w:rPr>
+          <w:szCs w:val="24"/>
+          <w:u w:val="none"/>
+        </w:rPr>
+      </w:pPr>
+      <w:r>
+        <w:rPr>
+          <w:rFonts w:hint="eastAsia"/>
+          <w:szCs w:val="24"/>
           <w:u w:val="none"/>
         </w:rPr>
         <w:t>叛徒要吊死，骗子要打断腿，信徒却要赐予信心和奖励忠贞。</w:t>
@@ -705,15 +785,17 @@
     </w:p>
     <w:p>
       <w:pPr>
-        <w:spacing w:before="114" w:after="114"/>
-        <w:ind w:firstLineChars="0" w:firstLine="420"/>
-        <w:rPr>
-          <w:u w:val="none"/>
-        </w:rPr>
-      </w:pPr>
-      <w:r>
-        <w:rPr>
-          <w:rFonts w:hint="eastAsia"/>
+        <w:spacing w:beforeLines="30" w:before="97" w:afterLines="30" w:after="97"/>
+        <w:ind w:firstLineChars="0" w:firstLine="420"/>
+        <w:rPr>
+          <w:szCs w:val="24"/>
+          <w:u w:val="none"/>
+        </w:rPr>
+      </w:pPr>
+      <w:r>
+        <w:rPr>
+          <w:rFonts w:hint="eastAsia"/>
+          <w:szCs w:val="24"/>
           <w:u w:val="none"/>
         </w:rPr>
         <w:t>这中间的区别，你不要不服气，因为你不服气没有用——这个程序是写死在人的指令集里的，所有人类只要会说话，用不着深刻的、自觉的理解这两者之间的微妙区别，都会条件反射的、迅雷不及掩耳的给前者挂上绞索、抽出法杖，而对后者拿出纱布和蜜糖。</w:t>
@@ -721,15 +803,17 @@
     </w:p>
     <w:p>
       <w:pPr>
-        <w:spacing w:before="114" w:after="114"/>
-        <w:ind w:firstLineChars="0" w:firstLine="420"/>
-        <w:rPr>
-          <w:u w:val="none"/>
-        </w:rPr>
-      </w:pPr>
-      <w:r>
-        <w:rPr>
-          <w:rFonts w:hint="eastAsia"/>
+        <w:spacing w:beforeLines="30" w:before="97" w:afterLines="30" w:after="97"/>
+        <w:ind w:firstLineChars="0" w:firstLine="420"/>
+        <w:rPr>
+          <w:szCs w:val="24"/>
+          <w:u w:val="none"/>
+        </w:rPr>
+      </w:pPr>
+      <w:r>
+        <w:rPr>
+          <w:rFonts w:hint="eastAsia"/>
+          <w:szCs w:val="24"/>
           <w:u w:val="none"/>
         </w:rPr>
         <w:t>你能做到只说“哎呀这对我的口味有点太咸了”而忍住本能的傲慢和贪婪，把“你以后少放点盐”吞下去，把决定如何照顾和抚慰你的感受的自由托付给你</w:t>
@@ -738,6 +822,7 @@
       <w:r>
         <w:rPr>
           <w:rFonts w:hint="eastAsia"/>
+          <w:szCs w:val="24"/>
           <w:u w:val="none"/>
         </w:rPr>
         <w:t>决意认信的</w:t>
@@ -746,6 +831,7 @@
       <w:r>
         <w:rPr>
           <w:rFonts w:hint="eastAsia"/>
+          <w:szCs w:val="24"/>
           <w:u w:val="none"/>
         </w:rPr>
         <w:t>ta</w:t>
@@ -753,6 +839,7 @@
       <w:r>
         <w:rPr>
           <w:rFonts w:hint="eastAsia"/>
+          <w:szCs w:val="24"/>
           <w:u w:val="none"/>
         </w:rPr>
         <w:t>，</w:t>
@@ -760,6 +847,7 @@
       <w:r>
         <w:rPr>
           <w:rFonts w:hint="eastAsia"/>
+          <w:szCs w:val="24"/>
           <w:u w:val="none"/>
         </w:rPr>
         <w:t>ta</w:t>
@@ -767,6 +855,7 @@
       <w:r>
         <w:rPr>
           <w:rFonts w:hint="eastAsia"/>
+          <w:szCs w:val="24"/>
           <w:u w:val="none"/>
         </w:rPr>
         <w:t>不会认识不到这份对自己爱的许诺的决心和对</w:t>
@@ -774,6 +863,7 @@
       <w:r>
         <w:rPr>
           <w:rFonts w:hint="eastAsia"/>
+          <w:szCs w:val="24"/>
           <w:u w:val="none"/>
         </w:rPr>
         <w:t>ta</w:t>
@@ -781,6 +871,7 @@
       <w:r>
         <w:rPr>
           <w:rFonts w:hint="eastAsia"/>
+          <w:szCs w:val="24"/>
           <w:u w:val="none"/>
         </w:rPr>
         <w:t>的爱的信心的可贵。</w:t>
@@ -788,15 +879,17 @@
     </w:p>
     <w:p>
       <w:pPr>
-        <w:spacing w:before="114" w:after="114"/>
-        <w:ind w:firstLineChars="0" w:firstLine="420"/>
-        <w:rPr>
-          <w:u w:val="none"/>
-        </w:rPr>
-      </w:pPr>
-      <w:r>
-        <w:rPr>
-          <w:rFonts w:hint="eastAsia"/>
+        <w:spacing w:beforeLines="30" w:before="97" w:afterLines="30" w:after="97"/>
+        <w:ind w:firstLineChars="0" w:firstLine="420"/>
+        <w:rPr>
+          <w:szCs w:val="24"/>
+          <w:u w:val="none"/>
+        </w:rPr>
+      </w:pPr>
+      <w:r>
+        <w:rPr>
+          <w:rFonts w:hint="eastAsia"/>
+          <w:szCs w:val="24"/>
           <w:u w:val="none"/>
         </w:rPr>
         <w:t>虽然不是百分之百，但</w:t>
@@ -804,6 +897,7 @@
       <w:r>
         <w:rPr>
           <w:rFonts w:hint="eastAsia"/>
+          <w:szCs w:val="24"/>
           <w:u w:val="none"/>
         </w:rPr>
         <w:t>ta</w:t>
@@ -811,6 +905,7 @@
       <w:r>
         <w:rPr>
           <w:rFonts w:hint="eastAsia"/>
+          <w:szCs w:val="24"/>
           <w:u w:val="none"/>
         </w:rPr>
         <w:t>此时用“哎呀</w:t>
@@ -819,6 +914,7 @@
       <w:r>
         <w:rPr>
           <w:rFonts w:hint="eastAsia"/>
+          <w:szCs w:val="24"/>
           <w:u w:val="none"/>
         </w:rPr>
         <w:t>呀</w:t>
@@ -827,6 +923,7 @@
       <w:r>
         <w:rPr>
           <w:rFonts w:hint="eastAsia"/>
+          <w:szCs w:val="24"/>
           <w:u w:val="none"/>
         </w:rPr>
         <w:t>，我以后少放点盐”来回答你并且以后果然记得如同</w:t>
@@ -835,6 +932,7 @@
       <w:r>
         <w:rPr>
           <w:rFonts w:hint="eastAsia"/>
+          <w:szCs w:val="24"/>
           <w:u w:val="none"/>
         </w:rPr>
         <w:t>铭金勒石般深</w:t>
@@ -843,6 +941,7 @@
       <w:r>
         <w:rPr>
           <w:rFonts w:hint="eastAsia"/>
+          <w:szCs w:val="24"/>
           <w:u w:val="none"/>
         </w:rPr>
         <w:t>的概率已经是你可以指望的概率极值了。</w:t>
@@ -850,15 +949,17 @@
     </w:p>
     <w:p>
       <w:pPr>
-        <w:spacing w:before="114" w:after="114"/>
-        <w:ind w:firstLineChars="0" w:firstLine="420"/>
-        <w:rPr>
-          <w:u w:val="none"/>
-        </w:rPr>
-      </w:pPr>
-      <w:r>
-        <w:rPr>
-          <w:rFonts w:hint="eastAsia"/>
+        <w:spacing w:beforeLines="30" w:before="97" w:afterLines="30" w:after="97"/>
+        <w:ind w:firstLineChars="0" w:firstLine="420"/>
+        <w:rPr>
+          <w:szCs w:val="24"/>
+          <w:u w:val="none"/>
+        </w:rPr>
+      </w:pPr>
+      <w:r>
+        <w:rPr>
+          <w:rFonts w:hint="eastAsia"/>
+          <w:szCs w:val="24"/>
           <w:u w:val="none"/>
         </w:rPr>
         <w:t>你们的对话自然会因为你清醒的意识和掌握住的这个分寸有强大的自然规律护航，走向良性方向。</w:t>
@@ -866,15 +967,17 @@
     </w:p>
     <w:p>
       <w:pPr>
-        <w:spacing w:before="114" w:after="114"/>
-        <w:ind w:firstLineChars="0" w:firstLine="420"/>
-        <w:rPr>
-          <w:u w:val="none"/>
-        </w:rPr>
-      </w:pPr>
-      <w:r>
-        <w:rPr>
-          <w:rFonts w:hint="eastAsia"/>
+        <w:spacing w:beforeLines="30" w:before="97" w:afterLines="30" w:after="97"/>
+        <w:ind w:firstLineChars="0" w:firstLine="420"/>
+        <w:rPr>
+          <w:szCs w:val="24"/>
+          <w:u w:val="none"/>
+        </w:rPr>
+      </w:pPr>
+      <w:r>
+        <w:rPr>
+          <w:rFonts w:hint="eastAsia"/>
+          <w:szCs w:val="24"/>
           <w:u w:val="none"/>
         </w:rPr>
         <w:t>沿着这条路线，对方在得知你的感受后，有极大的概率会问你</w:t>
@@ -882,6 +985,7 @@
       <w:r>
         <w:rPr>
           <w:rFonts w:hint="eastAsia"/>
+          <w:szCs w:val="24"/>
           <w:u w:val="none"/>
         </w:rPr>
         <w:t>ta</w:t>
@@ -889,6 +993,7 @@
       <w:r>
         <w:rPr>
           <w:rFonts w:hint="eastAsia"/>
+          <w:szCs w:val="24"/>
           <w:u w:val="none"/>
         </w:rPr>
         <w:t>的处置是否能让你满意，并且抱着最纯良的诚意问你“你有什么建议可以告诉我”。</w:t>
@@ -896,15 +1001,17 @@
     </w:p>
     <w:p>
       <w:pPr>
-        <w:spacing w:before="114" w:after="114"/>
-        <w:ind w:firstLineChars="0" w:firstLine="420"/>
-        <w:rPr>
-          <w:u w:val="none"/>
-        </w:rPr>
-      </w:pPr>
-      <w:r>
-        <w:rPr>
-          <w:rFonts w:hint="eastAsia"/>
+        <w:spacing w:beforeLines="30" w:before="97" w:afterLines="30" w:after="97"/>
+        <w:ind w:firstLineChars="0" w:firstLine="420"/>
+        <w:rPr>
+          <w:szCs w:val="24"/>
+          <w:u w:val="none"/>
+        </w:rPr>
+      </w:pPr>
+      <w:r>
+        <w:rPr>
+          <w:rFonts w:hint="eastAsia"/>
+          <w:szCs w:val="24"/>
           <w:u w:val="none"/>
         </w:rPr>
         <w:t>这时候你再去说你觉得怎么办应该可以解决这个问题，可以保护你的感受。</w:t>
@@ -912,15 +1019,17 @@
     </w:p>
     <w:p>
       <w:pPr>
-        <w:spacing w:before="114" w:after="114"/>
-        <w:ind w:firstLineChars="0" w:firstLine="420"/>
-        <w:rPr>
-          <w:u w:val="none"/>
-        </w:rPr>
-      </w:pPr>
-      <w:r>
-        <w:rPr>
-          <w:rFonts w:hint="eastAsia"/>
+        <w:spacing w:beforeLines="30" w:before="97" w:afterLines="30" w:after="97"/>
+        <w:ind w:firstLineChars="0" w:firstLine="420"/>
+        <w:rPr>
+          <w:szCs w:val="24"/>
+          <w:u w:val="none"/>
+        </w:rPr>
+      </w:pPr>
+      <w:r>
+        <w:rPr>
+          <w:rFonts w:hint="eastAsia"/>
+          <w:szCs w:val="24"/>
           <w:u w:val="none"/>
         </w:rPr>
         <w:t>事实上，你的建议是否真的客观有效、</w:t>
@@ -928,6 +1037,7 @@
       <w:r>
         <w:rPr>
           <w:rFonts w:hint="eastAsia"/>
+          <w:szCs w:val="24"/>
           <w:u w:val="none"/>
         </w:rPr>
         <w:t>ta</w:t>
@@ -935,6 +1045,7 @@
       <w:r>
         <w:rPr>
           <w:rFonts w:hint="eastAsia"/>
+          <w:szCs w:val="24"/>
           <w:u w:val="none"/>
         </w:rPr>
         <w:t>是否真的能执行，根本就不重要。</w:t>
@@ -942,15 +1053,17 @@
     </w:p>
     <w:p>
       <w:pPr>
-        <w:spacing w:before="114" w:after="114"/>
-        <w:ind w:firstLineChars="0" w:firstLine="420"/>
-        <w:rPr>
-          <w:u w:val="none"/>
-        </w:rPr>
-      </w:pPr>
-      <w:r>
-        <w:rPr>
-          <w:rFonts w:hint="eastAsia"/>
+        <w:spacing w:beforeLines="30" w:before="97" w:afterLines="30" w:after="97"/>
+        <w:ind w:firstLineChars="0" w:firstLine="420"/>
+        <w:rPr>
+          <w:szCs w:val="24"/>
+          <w:u w:val="none"/>
+        </w:rPr>
+      </w:pPr>
+      <w:r>
+        <w:rPr>
+          <w:rFonts w:hint="eastAsia"/>
+          <w:szCs w:val="24"/>
           <w:u w:val="none"/>
         </w:rPr>
         <w:t>单凭你们严格的</w:t>
@@ -959,6 +1072,7 @@
       <w:r>
         <w:rPr>
           <w:rFonts w:hint="eastAsia"/>
+          <w:szCs w:val="24"/>
           <w:u w:val="none"/>
         </w:rPr>
         <w:t>遵循爱</w:t>
@@ -967,6 +1081,7 @@
       <w:r>
         <w:rPr>
           <w:rFonts w:hint="eastAsia"/>
+          <w:szCs w:val="24"/>
           <w:u w:val="none"/>
         </w:rPr>
         <w:t>的原则完成了这次礼仪，爱的再次确证本身就足以让这件事即使没有解决也会变得无关紧要。</w:t>
@@ -974,16 +1089,18 @@
     </w:p>
     <w:p>
       <w:pPr>
-        <w:spacing w:before="114" w:after="114"/>
+        <w:spacing w:beforeLines="30" w:before="97" w:afterLines="30" w:after="97"/>
         <w:ind w:firstLineChars="0" w:firstLine="420"/>
         <w:rPr>
           <w:rFonts w:eastAsia="点字青花楷"/>
+          <w:szCs w:val="24"/>
           <w:u w:val="none"/>
         </w:rPr>
       </w:pPr>
       <w:r>
         <w:rPr>
           <w:rFonts w:eastAsia="点字青花楷" w:hint="eastAsia"/>
+          <w:szCs w:val="24"/>
           <w:u w:val="none"/>
         </w:rPr>
         <w:t>有情饮水饱。</w:t>
@@ -991,24 +1108,27 @@
     </w:p>
     <w:p>
       <w:pPr>
-        <w:spacing w:before="114" w:after="114"/>
-        <w:ind w:firstLineChars="0" w:firstLine="420"/>
-        <w:rPr>
-          <w:u w:val="none"/>
-        </w:rPr>
-      </w:pPr>
-    </w:p>
-    <w:p>
-      <w:pPr>
-        <w:spacing w:before="114" w:after="114"/>
-        <w:ind w:firstLineChars="0" w:firstLine="420"/>
-        <w:rPr>
-          <w:u w:val="none"/>
-        </w:rPr>
-      </w:pPr>
-      <w:r>
-        <w:rPr>
-          <w:rFonts w:hint="eastAsia"/>
+        <w:spacing w:beforeLines="30" w:before="97" w:afterLines="30" w:after="97"/>
+        <w:ind w:firstLineChars="0" w:firstLine="420"/>
+        <w:rPr>
+          <w:szCs w:val="24"/>
+          <w:u w:val="none"/>
+        </w:rPr>
+      </w:pPr>
+    </w:p>
+    <w:p>
+      <w:pPr>
+        <w:spacing w:beforeLines="30" w:before="97" w:afterLines="30" w:after="97"/>
+        <w:ind w:firstLineChars="0" w:firstLine="420"/>
+        <w:rPr>
+          <w:szCs w:val="24"/>
+          <w:u w:val="none"/>
+        </w:rPr>
+      </w:pPr>
+      <w:r>
+        <w:rPr>
+          <w:rFonts w:hint="eastAsia"/>
+          <w:szCs w:val="24"/>
           <w:u w:val="none"/>
         </w:rPr>
         <w:t>爱是极其强大的东西，由爱而发出的祈祷对人是可以抛头颅洒热血的召唤，只要不违反自然法和天意，总会被听到的人尽最大努力成全，而且哪怕没有回报，仅仅确信自己的所有代价都是为爱付出本身，就足以令应召而来的人抛弃一切怨恨的权利。</w:t>
@@ -1016,15 +1136,17 @@
     </w:p>
     <w:p>
       <w:pPr>
-        <w:spacing w:before="114" w:after="114"/>
-        <w:ind w:firstLineChars="0" w:firstLine="420"/>
-        <w:rPr>
-          <w:u w:val="none"/>
-        </w:rPr>
-      </w:pPr>
-      <w:r>
-        <w:rPr>
-          <w:rFonts w:hint="eastAsia"/>
+        <w:spacing w:beforeLines="30" w:before="97" w:afterLines="30" w:after="97"/>
+        <w:ind w:firstLineChars="0" w:firstLine="420"/>
+        <w:rPr>
+          <w:szCs w:val="24"/>
+          <w:u w:val="none"/>
+        </w:rPr>
+      </w:pPr>
+      <w:r>
+        <w:rPr>
+          <w:rFonts w:hint="eastAsia"/>
+          <w:szCs w:val="24"/>
           <w:u w:val="none"/>
         </w:rPr>
         <w:t>前提是你要充分的</w:t>
@@ -1033,6 +1155,7 @@
       <w:r>
         <w:rPr>
           <w:rFonts w:hint="eastAsia"/>
+          <w:szCs w:val="24"/>
           <w:u w:val="none"/>
         </w:rPr>
         <w:t>明白爱</w:t>
@@ -1041,6 +1164,7 @@
       <w:r>
         <w:rPr>
           <w:rFonts w:hint="eastAsia"/>
+          <w:szCs w:val="24"/>
           <w:u w:val="none"/>
         </w:rPr>
         <w:t>到底对人有什么要求。</w:t>
@@ -1048,15 +1172,17 @@
     </w:p>
     <w:p>
       <w:pPr>
-        <w:spacing w:before="114" w:after="114"/>
-        <w:ind w:firstLineChars="0" w:firstLine="420"/>
-        <w:rPr>
-          <w:u w:val="none"/>
-        </w:rPr>
-      </w:pPr>
-      <w:r>
-        <w:rPr>
-          <w:rFonts w:hint="eastAsia"/>
+        <w:spacing w:beforeLines="30" w:before="97" w:afterLines="30" w:after="97"/>
+        <w:ind w:firstLineChars="0" w:firstLine="420"/>
+        <w:rPr>
+          <w:szCs w:val="24"/>
+          <w:u w:val="none"/>
+        </w:rPr>
+      </w:pPr>
+      <w:r>
+        <w:rPr>
+          <w:rFonts w:hint="eastAsia"/>
+          <w:szCs w:val="24"/>
           <w:u w:val="none"/>
         </w:rPr>
         <w:t>不信你自己试，试到信。</w:t>
@@ -1065,25 +1191,28 @@
     <w:bookmarkEnd w:id="0"/>
     <w:p>
       <w:pPr>
-        <w:spacing w:before="114" w:after="114"/>
-        <w:ind w:firstLineChars="0" w:firstLine="420"/>
-        <w:rPr>
-          <w:u w:val="none"/>
-        </w:rPr>
-      </w:pPr>
-    </w:p>
-    <w:p>
-      <w:pPr>
-        <w:spacing w:before="114" w:after="114"/>
+        <w:spacing w:beforeLines="30" w:before="97" w:afterLines="30" w:after="97"/>
+        <w:ind w:firstLineChars="0" w:firstLine="420"/>
+        <w:rPr>
+          <w:szCs w:val="24"/>
+          <w:u w:val="none"/>
+        </w:rPr>
+      </w:pPr>
+    </w:p>
+    <w:p>
+      <w:pPr>
+        <w:spacing w:beforeLines="30" w:before="97" w:afterLines="30" w:after="97"/>
         <w:ind w:firstLineChars="0" w:firstLine="420"/>
         <w:jc w:val="right"/>
         <w:rPr>
-          <w:u w:val="none"/>
-        </w:rPr>
-      </w:pPr>
-      <w:r>
-        <w:rPr>
-          <w:rFonts w:hint="eastAsia"/>
+          <w:szCs w:val="24"/>
+          <w:u w:val="none"/>
+        </w:rPr>
+      </w:pPr>
+      <w:r>
+        <w:rPr>
+          <w:rFonts w:hint="eastAsia"/>
+          <w:szCs w:val="24"/>
           <w:u w:val="none"/>
         </w:rPr>
         <w:t>编辑于</w:t>
@@ -1091,6 +1220,7 @@
       <w:r>
         <w:rPr>
           <w:rFonts w:hint="eastAsia"/>
+          <w:szCs w:val="24"/>
           <w:u w:val="none"/>
         </w:rPr>
         <w:t xml:space="preserve"> 2024-03-25</w:t>
@@ -1098,10 +1228,11 @@
     </w:p>
     <w:p>
       <w:pPr>
-        <w:spacing w:before="114" w:after="114"/>
+        <w:spacing w:beforeLines="30" w:before="97" w:afterLines="30" w:after="97"/>
         <w:ind w:firstLineChars="0" w:firstLine="420"/>
         <w:jc w:val="right"/>
         <w:rPr>
+          <w:szCs w:val="24"/>
           <w:u w:val="none"/>
         </w:rPr>
       </w:pPr>
@@ -1110,6 +1241,7 @@
           <w:rPr>
             <w:rStyle w:val="aa"/>
             <w:rFonts w:hint="eastAsia"/>
+            <w:szCs w:val="24"/>
           </w:rPr>
           <w:t>https://www.zhihu.com/answer/3442191061</w:t>
         </w:r>
@@ -1117,24 +1249,27 @@
     </w:p>
     <w:p>
       <w:pPr>
-        <w:spacing w:before="114" w:after="114"/>
+        <w:spacing w:beforeLines="30" w:before="97" w:afterLines="30" w:after="97"/>
         <w:ind w:firstLineChars="0" w:firstLine="0"/>
         <w:rPr>
-          <w:u w:val="none"/>
-        </w:rPr>
-      </w:pPr>
-    </w:p>
-    <w:p>
-      <w:pPr>
-        <w:spacing w:before="114" w:after="114"/>
+          <w:szCs w:val="24"/>
+          <w:u w:val="none"/>
+        </w:rPr>
+      </w:pPr>
+    </w:p>
+    <w:p>
+      <w:pPr>
+        <w:spacing w:beforeLines="30" w:before="97" w:afterLines="30" w:after="97"/>
         <w:ind w:firstLineChars="0" w:firstLine="0"/>
         <w:rPr>
-          <w:u w:val="none"/>
-        </w:rPr>
-      </w:pPr>
-      <w:r>
-        <w:rPr>
-          <w:rFonts w:hint="eastAsia"/>
+          <w:szCs w:val="24"/>
+          <w:u w:val="none"/>
+        </w:rPr>
+      </w:pPr>
+      <w:r>
+        <w:rPr>
+          <w:rFonts w:hint="eastAsia"/>
+          <w:szCs w:val="24"/>
           <w:u w:val="none"/>
         </w:rPr>
         <w:t>---</w:t>
@@ -1142,54 +1277,80 @@
     </w:p>
     <w:p>
       <w:pPr>
-        <w:spacing w:before="114" w:after="114"/>
+        <w:spacing w:beforeLines="30" w:before="97" w:afterLines="30" w:after="97"/>
         <w:ind w:firstLineChars="0" w:firstLine="0"/>
         <w:rPr>
-          <w:u w:val="none"/>
-        </w:rPr>
-      </w:pPr>
-    </w:p>
-    <w:p>
-      <w:pPr>
-        <w:spacing w:before="114" w:after="114"/>
+          <w:szCs w:val="24"/>
+          <w:u w:val="none"/>
+        </w:rPr>
+      </w:pPr>
+    </w:p>
+    <w:p>
+      <w:pPr>
+        <w:spacing w:beforeLines="30" w:before="97" w:afterLines="30" w:after="97"/>
         <w:ind w:firstLineChars="0" w:firstLine="0"/>
         <w:rPr>
-          <w:u w:val="none"/>
-        </w:rPr>
-      </w:pPr>
-    </w:p>
-    <w:p>
-      <w:pPr>
-        <w:spacing w:before="114" w:after="114"/>
+          <w:szCs w:val="24"/>
+          <w:u w:val="none"/>
+        </w:rPr>
+      </w:pPr>
+    </w:p>
+    <w:p>
+      <w:pPr>
+        <w:spacing w:beforeLines="30" w:before="97" w:afterLines="30" w:after="97"/>
         <w:ind w:firstLineChars="0" w:firstLine="0"/>
         <w:rPr>
-          <w:u w:val="none"/>
-        </w:rPr>
-      </w:pPr>
-    </w:p>
-    <w:p>
-      <w:pPr>
-        <w:spacing w:before="114" w:after="114"/>
+          <w:rFonts w:hint="eastAsia"/>
+          <w:szCs w:val="24"/>
+          <w:u w:val="none"/>
+        </w:rPr>
+      </w:pPr>
+      <w:r>
+        <w:rPr>
+          <w:rFonts w:hint="eastAsia"/>
+          <w:szCs w:val="24"/>
+          <w:u w:val="none"/>
+        </w:rPr>
+        <w:t xml:space="preserve"> </w:t>
+      </w:r>
+    </w:p>
+    <w:p>
+      <w:pPr>
+        <w:spacing w:beforeLines="30" w:before="97" w:afterLines="30" w:after="97"/>
         <w:ind w:firstLineChars="0" w:firstLine="0"/>
         <w:rPr>
-          <w:u w:val="none"/>
-        </w:rPr>
-      </w:pPr>
-    </w:p>
-    <w:p>
-      <w:pPr>
-        <w:spacing w:before="114" w:after="114"/>
+          <w:szCs w:val="24"/>
+          <w:u w:val="none"/>
+        </w:rPr>
+      </w:pPr>
+    </w:p>
+    <w:p>
+      <w:pPr>
+        <w:spacing w:beforeLines="30" w:before="97" w:afterLines="30" w:after="97"/>
         <w:ind w:firstLineChars="0" w:firstLine="0"/>
         <w:rPr>
-          <w:u w:val="none"/>
-        </w:rPr>
-      </w:pPr>
-    </w:p>
-    <w:p>
-      <w:pPr>
-        <w:spacing w:before="114" w:after="114"/>
+          <w:szCs w:val="24"/>
+          <w:u w:val="none"/>
+        </w:rPr>
+      </w:pPr>
+    </w:p>
+    <w:p>
+      <w:pPr>
+        <w:spacing w:beforeLines="30" w:before="97" w:afterLines="30" w:after="97"/>
         <w:ind w:firstLineChars="0" w:firstLine="0"/>
         <w:rPr>
+          <w:rFonts w:hint="eastAsia"/>
+          <w:szCs w:val="24"/>
+          <w:u w:val="none"/>
+        </w:rPr>
+      </w:pPr>
+    </w:p>
+    <w:p>
+      <w:pPr>
+        <w:spacing w:beforeLines="30" w:before="97" w:afterLines="30" w:after="97"/>
+        <w:ind w:firstLineChars="0" w:firstLine="0"/>
+        <w:rPr>
+          <w:szCs w:val="24"/>
           <w:u w:val="none"/>
         </w:rPr>
       </w:pPr>
@@ -1197,6 +1358,7 @@
       <w:r>
         <w:rPr>
           <w:rFonts w:hint="eastAsia"/>
+          <w:szCs w:val="24"/>
           <w:u w:val="none"/>
         </w:rPr>
         <w:t>评论区</w:t>
@@ -1205,6 +1367,7 @@
       <w:r>
         <w:rPr>
           <w:rFonts w:hint="eastAsia"/>
+          <w:szCs w:val="24"/>
           <w:u w:val="none"/>
         </w:rPr>
         <w:t>:</w:t>
@@ -1212,26 +1375,27 @@
     </w:p>
     <w:p>
       <w:pPr>
-        <w:spacing w:before="114" w:after="114"/>
+        <w:spacing w:beforeLines="30" w:before="97" w:afterLines="30" w:after="97"/>
         <w:ind w:firstLineChars="0" w:firstLine="0"/>
         <w:rPr>
-          <w:rFonts w:hint="eastAsia"/>
-          <w:u w:val="none"/>
-        </w:rPr>
-      </w:pPr>
-    </w:p>
-    <w:p>
-      <w:pPr>
-        <w:spacing w:before="114" w:after="114"/>
-        <w:ind w:firstLineChars="0" w:firstLine="420"/>
-        <w:rPr>
-          <w:rFonts w:hint="eastAsia"/>
-          <w:u w:val="none"/>
-        </w:rPr>
-      </w:pPr>
-      <w:r>
-        <w:rPr>
-          <w:rFonts w:hint="eastAsia"/>
+          <w:szCs w:val="24"/>
+          <w:u w:val="none"/>
+        </w:rPr>
+      </w:pPr>
+    </w:p>
+    <w:p>
+      <w:pPr>
+        <w:spacing w:beforeLines="30" w:before="97" w:afterLines="30" w:after="97"/>
+        <w:ind w:firstLineChars="0" w:firstLine="420"/>
+        <w:rPr>
+          <w:szCs w:val="24"/>
+          <w:u w:val="none"/>
+        </w:rPr>
+      </w:pPr>
+      <w:r>
+        <w:rPr>
+          <w:rFonts w:hint="eastAsia"/>
+          <w:szCs w:val="24"/>
           <w:u w:val="none"/>
         </w:rPr>
         <w:t xml:space="preserve">Q: </w:t>
@@ -1239,6 +1403,7 @@
       <w:r>
         <w:rPr>
           <w:rFonts w:hint="eastAsia"/>
+          <w:szCs w:val="24"/>
           <w:u w:val="none"/>
         </w:rPr>
         <w:t>近几天看了作者很多文字，俺琢磨了一下，要带着律己的心态去读，而不是动不动拿来要求别人。以这篇为例，最重要的是自己得学会管住嘴，别动不动凑到人跟前说“我能不能提个意见”，有感受就表达，犯不着</w:t>
@@ -1247,6 +1412,7 @@
       <w:r>
         <w:rPr>
           <w:rFonts w:hint="eastAsia"/>
+          <w:szCs w:val="24"/>
           <w:u w:val="none"/>
         </w:rPr>
         <w:t>多这么</w:t>
@@ -1255,6 +1421,7 @@
       <w:r>
         <w:rPr>
           <w:rFonts w:hint="eastAsia"/>
+          <w:szCs w:val="24"/>
           <w:u w:val="none"/>
         </w:rPr>
         <w:t>一句，因为多少</w:t>
@@ -1263,6 +1430,7 @@
       <w:r>
         <w:rPr>
           <w:rFonts w:hint="eastAsia"/>
+          <w:szCs w:val="24"/>
           <w:u w:val="none"/>
         </w:rPr>
         <w:t>有点膈应人</w:t>
@@ -1271,6 +1439,7 @@
       <w:r>
         <w:rPr>
           <w:rFonts w:hint="eastAsia"/>
+          <w:szCs w:val="24"/>
           <w:u w:val="none"/>
         </w:rPr>
         <w:t>。</w:t>
@@ -1278,16 +1447,17 @@
     </w:p>
     <w:p>
       <w:pPr>
-        <w:spacing w:before="114" w:after="114"/>
-        <w:ind w:firstLineChars="0" w:firstLine="420"/>
-        <w:rPr>
-          <w:rFonts w:hint="eastAsia"/>
-          <w:u w:val="none"/>
-        </w:rPr>
-      </w:pPr>
-      <w:r>
-        <w:rPr>
-          <w:rFonts w:hint="eastAsia"/>
+        <w:spacing w:beforeLines="30" w:before="97" w:afterLines="30" w:after="97"/>
+        <w:ind w:firstLineChars="0" w:firstLine="420"/>
+        <w:rPr>
+          <w:szCs w:val="24"/>
+          <w:u w:val="none"/>
+        </w:rPr>
+      </w:pPr>
+      <w:r>
+        <w:rPr>
+          <w:rFonts w:hint="eastAsia"/>
+          <w:szCs w:val="24"/>
           <w:u w:val="none"/>
         </w:rPr>
         <w:t>其次是有人来和自己说“我能不能提个意见”的时候，有可能是对方就是这么个习惯，和谁说话都先带一句，那也不用上纲上线，觉得被冒犯，重点听下一句就行了，以后找合适的时间让她</w:t>
@@ -1295,6 +1465,7 @@
       <w:r>
         <w:rPr>
           <w:rFonts w:hint="eastAsia"/>
+          <w:szCs w:val="24"/>
           <w:u w:val="none"/>
         </w:rPr>
         <w:t>/</w:t>
@@ -1302,6 +1473,7 @@
       <w:r>
         <w:rPr>
           <w:rFonts w:hint="eastAsia"/>
+          <w:szCs w:val="24"/>
           <w:u w:val="none"/>
         </w:rPr>
         <w:t>他知道，和我说话不用小心翼翼地试探，我本来就打算在能力范围内想办法为你好；如果遇上不少人都这么说，那可得注意了，是不是平时有些言行让别人觉得和自己</w:t>
@@ -1310,6 +1482,7 @@
       <w:r>
         <w:rPr>
           <w:rFonts w:hint="eastAsia"/>
+          <w:szCs w:val="24"/>
           <w:u w:val="none"/>
         </w:rPr>
         <w:t>提感受</w:t>
@@ -1318,6 +1491,7 @@
       <w:r>
         <w:rPr>
           <w:rFonts w:hint="eastAsia"/>
+          <w:szCs w:val="24"/>
           <w:u w:val="none"/>
         </w:rPr>
         <w:t>都得先铺垫这么一句，那这个“罪名”搞不好是真的存在，得想办法改善下自己的沟通方式</w:t>
@@ -1325,15 +1499,17 @@
     </w:p>
     <w:p>
       <w:pPr>
-        <w:spacing w:before="114" w:after="114"/>
-        <w:ind w:firstLineChars="0" w:firstLine="420"/>
-        <w:rPr>
-          <w:u w:val="none"/>
-        </w:rPr>
-      </w:pPr>
-      <w:r>
-        <w:rPr>
-          <w:rFonts w:hint="eastAsia"/>
+        <w:spacing w:beforeLines="30" w:before="97" w:afterLines="30" w:after="97"/>
+        <w:ind w:firstLineChars="0" w:firstLine="420"/>
+        <w:rPr>
+          <w:szCs w:val="24"/>
+          <w:u w:val="none"/>
+        </w:rPr>
+      </w:pPr>
+      <w:r>
+        <w:rPr>
+          <w:rFonts w:hint="eastAsia"/>
+          <w:szCs w:val="24"/>
           <w:u w:val="none"/>
         </w:rPr>
         <w:t>最不可取的就是学了这番道理以后，听到别人说这么一句心里立马就不舒服，想掰扯两句，那可算是彻底走上了傲慢的歪路。人家这么说总归有个原因，要么是在先前的时候遇见太多不让</w:t>
@@ -1342,6 +1518,7 @@
       <w:r>
         <w:rPr>
           <w:rFonts w:hint="eastAsia"/>
+          <w:szCs w:val="24"/>
           <w:u w:val="none"/>
         </w:rPr>
         <w:t>提感受</w:t>
@@ -1350,6 +1527,7 @@
       <w:r>
         <w:rPr>
           <w:rFonts w:hint="eastAsia"/>
+          <w:szCs w:val="24"/>
           <w:u w:val="none"/>
         </w:rPr>
         <w:t>的人，条件反射了，那真是心疼还来不及；要么是你自己本身就给对方这种印象，那更得先自省一番。无论哪一种，最好的处理方式都不是直接让人家以后不要问“我能不能提个意见”，而是用自己的种种行动打消对方和自己沟通的忐忑之情，让人家逐渐建立起“哦，我和你说话压根就不需要这么问”的信心，这事自然就解决了</w:t>
@@ -1357,17 +1535,18 @@
     </w:p>
     <w:p>
       <w:pPr>
-        <w:spacing w:before="114" w:after="114"/>
+        <w:spacing w:beforeLines="30" w:before="97" w:afterLines="30" w:after="97"/>
         <w:ind w:firstLineChars="0" w:firstLine="420"/>
         <w:jc w:val="right"/>
         <w:rPr>
-          <w:rFonts w:hint="eastAsia"/>
-          <w:u w:val="none"/>
-        </w:rPr>
-      </w:pPr>
-      <w:r>
-        <w:rPr>
-          <w:rFonts w:hint="eastAsia"/>
+          <w:szCs w:val="24"/>
+          <w:u w:val="none"/>
+        </w:rPr>
+      </w:pPr>
+      <w:r>
+        <w:rPr>
+          <w:rFonts w:hint="eastAsia"/>
+          <w:szCs w:val="24"/>
           <w:u w:val="none"/>
         </w:rPr>
         <w:t>---</w:t>
@@ -1375,16 +1554,278 @@
     </w:p>
     <w:p>
       <w:pPr>
-        <w:spacing w:before="114" w:after="114"/>
-        <w:ind w:firstLineChars="0" w:firstLine="420"/>
-        <w:rPr>
-          <w:rFonts w:hint="eastAsia"/>
-          <w:u w:val="none"/>
-        </w:rPr>
-      </w:pPr>
-      <w:r>
-        <w:rPr>
-          <w:rFonts w:hint="eastAsia"/>
+        <w:spacing w:beforeLines="30" w:before="97" w:afterLines="30" w:after="97"/>
+        <w:ind w:firstLineChars="0" w:firstLine="420"/>
+        <w:rPr>
+          <w:szCs w:val="24"/>
+          <w:u w:val="none"/>
+        </w:rPr>
+      </w:pPr>
+      <w:r>
+        <w:rPr>
+          <w:rFonts w:hint="eastAsia"/>
+          <w:szCs w:val="24"/>
+          <w:u w:val="none"/>
+        </w:rPr>
+        <w:t>Q: #</w:t>
+      </w:r>
+      <w:r>
+        <w:rPr>
+          <w:rFonts w:hint="eastAsia"/>
+          <w:szCs w:val="24"/>
+          <w:u w:val="none"/>
+        </w:rPr>
+        <w:t>互信</w:t>
+      </w:r>
+      <w:r>
+        <w:rPr>
+          <w:rFonts w:hint="eastAsia"/>
+          <w:szCs w:val="24"/>
+          <w:u w:val="none"/>
+        </w:rPr>
+        <w:t>#</w:t>
+      </w:r>
+    </w:p>
+    <w:p>
+      <w:pPr>
+        <w:spacing w:beforeLines="30" w:before="97" w:afterLines="30" w:after="97"/>
+        <w:ind w:firstLineChars="0" w:firstLine="420"/>
+        <w:rPr>
+          <w:szCs w:val="24"/>
+          <w:u w:val="none"/>
+        </w:rPr>
+      </w:pPr>
+      <w:r>
+        <w:rPr>
+          <w:rFonts w:hint="eastAsia"/>
+          <w:szCs w:val="24"/>
+          <w:u w:val="none"/>
+        </w:rPr>
+        <w:t>彼此授权互信，是前提。</w:t>
+      </w:r>
+    </w:p>
+    <w:p>
+      <w:pPr>
+        <w:spacing w:beforeLines="30" w:before="97" w:afterLines="30" w:after="97"/>
+        <w:ind w:firstLineChars="0" w:firstLine="420"/>
+        <w:rPr>
+          <w:szCs w:val="24"/>
+          <w:u w:val="none"/>
+        </w:rPr>
+      </w:pPr>
+      <w:r>
+        <w:rPr>
+          <w:rFonts w:hint="eastAsia"/>
+          <w:szCs w:val="24"/>
+          <w:u w:val="none"/>
+        </w:rPr>
+        <w:t>不符合这一前提的，都可以打回去。</w:t>
+      </w:r>
+    </w:p>
+    <w:p>
+      <w:pPr>
+        <w:spacing w:beforeLines="30" w:before="97" w:afterLines="30" w:after="97"/>
+        <w:ind w:firstLineChars="0" w:firstLine="420"/>
+        <w:rPr>
+          <w:szCs w:val="24"/>
+          <w:u w:val="none"/>
+        </w:rPr>
+      </w:pPr>
+      <w:r>
+        <w:rPr>
+          <w:rFonts w:hint="eastAsia"/>
+          <w:szCs w:val="24"/>
+          <w:u w:val="none"/>
+        </w:rPr>
+        <w:t>因为这不</w:t>
+      </w:r>
+      <w:proofErr w:type="gramStart"/>
+      <w:r>
+        <w:rPr>
+          <w:rFonts w:hint="eastAsia"/>
+          <w:szCs w:val="24"/>
+          <w:u w:val="none"/>
+        </w:rPr>
+        <w:t>构成爱</w:t>
+      </w:r>
+      <w:proofErr w:type="gramEnd"/>
+      <w:r>
+        <w:rPr>
+          <w:rFonts w:hint="eastAsia"/>
+          <w:szCs w:val="24"/>
+          <w:u w:val="none"/>
+        </w:rPr>
+        <w:t>本身。</w:t>
+      </w:r>
+    </w:p>
+    <w:p>
+      <w:pPr>
+        <w:spacing w:beforeLines="30" w:before="97" w:afterLines="30" w:after="97"/>
+        <w:ind w:firstLineChars="0" w:firstLine="420"/>
+        <w:rPr>
+          <w:szCs w:val="24"/>
+          <w:u w:val="none"/>
+        </w:rPr>
+      </w:pPr>
+      <w:r>
+        <w:rPr>
+          <w:rFonts w:hint="eastAsia"/>
+          <w:szCs w:val="24"/>
+          <w:u w:val="none"/>
+        </w:rPr>
+        <w:t>我信你爱我，你已授权给我，所以我能谈我的感受，我信你会维护我的感受，我信你会尊重我的判断，我信你和我能够沟通并得到可调整的方案。</w:t>
+      </w:r>
+    </w:p>
+    <w:p>
+      <w:pPr>
+        <w:spacing w:beforeLines="30" w:before="97" w:afterLines="30" w:after="97"/>
+        <w:ind w:firstLineChars="0" w:firstLine="420"/>
+        <w:rPr>
+          <w:szCs w:val="24"/>
+          <w:u w:val="none"/>
+        </w:rPr>
+      </w:pPr>
+      <w:r>
+        <w:rPr>
+          <w:rFonts w:hint="eastAsia"/>
+          <w:szCs w:val="24"/>
+          <w:u w:val="none"/>
+        </w:rPr>
+        <w:t>一切都在此基础上发生，爱才开始循环。</w:t>
+      </w:r>
+    </w:p>
+    <w:p>
+      <w:pPr>
+        <w:spacing w:beforeLines="30" w:before="97" w:afterLines="30" w:after="97"/>
+        <w:ind w:firstLineChars="0" w:firstLine="420"/>
+        <w:rPr>
+          <w:szCs w:val="24"/>
+          <w:u w:val="none"/>
+        </w:rPr>
+      </w:pPr>
+      <w:r>
+        <w:rPr>
+          <w:rFonts w:hint="eastAsia"/>
+          <w:szCs w:val="24"/>
+          <w:u w:val="none"/>
+        </w:rPr>
+        <w:t>不然就变成了我拿不准你信不信我，我试试看这么干行不行，一试果然不行，于是我更不信你，</w:t>
+      </w:r>
+    </w:p>
+    <w:p>
+      <w:pPr>
+        <w:spacing w:beforeLines="30" w:before="97" w:afterLines="30" w:after="97"/>
+        <w:ind w:firstLineChars="0" w:firstLine="420"/>
+        <w:rPr>
+          <w:szCs w:val="24"/>
+          <w:u w:val="none"/>
+        </w:rPr>
+      </w:pPr>
+      <w:r>
+        <w:rPr>
+          <w:rFonts w:hint="eastAsia"/>
+          <w:szCs w:val="24"/>
+          <w:u w:val="none"/>
+        </w:rPr>
+        <w:t>这就变成了死循环。</w:t>
+      </w:r>
+    </w:p>
+    <w:p>
+      <w:pPr>
+        <w:spacing w:beforeLines="30" w:before="97" w:afterLines="30" w:after="97"/>
+        <w:ind w:firstLineChars="0" w:firstLine="420"/>
+        <w:rPr>
+          <w:szCs w:val="24"/>
+          <w:u w:val="none"/>
+        </w:rPr>
+      </w:pPr>
+    </w:p>
+    <w:p>
+      <w:pPr>
+        <w:spacing w:beforeLines="30" w:before="97" w:afterLines="30" w:after="97"/>
+        <w:ind w:firstLineChars="0" w:firstLine="420"/>
+        <w:rPr>
+          <w:szCs w:val="24"/>
+          <w:u w:val="none"/>
+        </w:rPr>
+      </w:pPr>
+      <w:r>
+        <w:rPr>
+          <w:rFonts w:hint="eastAsia"/>
+          <w:szCs w:val="24"/>
+          <w:u w:val="none"/>
+        </w:rPr>
+        <w:t>这个循环里，我和你，平等授信，互相尊重，这需要勇气，也需要智慧。</w:t>
+      </w:r>
+    </w:p>
+    <w:p>
+      <w:pPr>
+        <w:spacing w:beforeLines="30" w:before="97" w:afterLines="30" w:after="97"/>
+        <w:ind w:firstLineChars="0" w:firstLine="420"/>
+        <w:rPr>
+          <w:szCs w:val="24"/>
+          <w:u w:val="none"/>
+        </w:rPr>
+      </w:pPr>
+      <w:r>
+        <w:rPr>
+          <w:rFonts w:hint="eastAsia"/>
+          <w:szCs w:val="24"/>
+          <w:u w:val="none"/>
+        </w:rPr>
+        <w:t>但是如果连第一步的勇气“我信你”都没有，爱也就没有发生的逻辑基础。</w:t>
+      </w:r>
+    </w:p>
+    <w:p>
+      <w:pPr>
+        <w:spacing w:beforeLines="30" w:before="97" w:afterLines="30" w:after="97"/>
+        <w:ind w:firstLineChars="0" w:firstLine="420"/>
+        <w:rPr>
+          <w:szCs w:val="24"/>
+          <w:u w:val="none"/>
+        </w:rPr>
+      </w:pPr>
+      <w:r>
+        <w:rPr>
+          <w:rFonts w:hint="eastAsia"/>
+          <w:szCs w:val="24"/>
+          <w:u w:val="none"/>
+        </w:rPr>
+        <w:t>最后还是变成了猜疑、欺诈和博弈，那就好好谈兵法，不谈爱了。</w:t>
+      </w:r>
+    </w:p>
+    <w:p>
+      <w:pPr>
+        <w:spacing w:beforeLines="30" w:before="97" w:afterLines="30" w:after="97"/>
+        <w:ind w:firstLineChars="0" w:firstLine="420"/>
+        <w:jc w:val="right"/>
+        <w:rPr>
+          <w:szCs w:val="24"/>
+          <w:u w:val="none"/>
+        </w:rPr>
+      </w:pPr>
+      <w:r>
+        <w:rPr>
+          <w:rFonts w:hint="eastAsia"/>
+          <w:szCs w:val="24"/>
+          <w:u w:val="none"/>
+        </w:rPr>
+        <w:t>---</w:t>
+      </w:r>
+    </w:p>
+    <w:p>
+      <w:pPr>
+        <w:spacing w:beforeLines="30" w:before="97" w:afterLines="30" w:after="97"/>
+        <w:ind w:firstLineChars="0" w:firstLine="420"/>
+        <w:rPr>
+          <w:szCs w:val="24"/>
+          <w:u w:val="none"/>
+        </w:rPr>
+      </w:pPr>
+      <w:r>
+        <w:rPr>
+          <w:rFonts w:hint="eastAsia"/>
+          <w:szCs w:val="24"/>
           <w:u w:val="none"/>
         </w:rPr>
         <w:t xml:space="preserve">Q: </w:t>
@@ -1392,232 +1833,106 @@
       <w:r>
         <w:rPr>
           <w:rFonts w:hint="eastAsia"/>
-          <w:u w:val="none"/>
-        </w:rPr>
-        <w:t>#</w:t>
-      </w:r>
-      <w:r>
-        <w:rPr>
-          <w:rFonts w:hint="eastAsia"/>
-          <w:u w:val="none"/>
-        </w:rPr>
-        <w:t>互信</w:t>
-      </w:r>
-      <w:r>
-        <w:rPr>
-          <w:rFonts w:hint="eastAsia"/>
-          <w:u w:val="none"/>
-        </w:rPr>
-        <w:t>#</w:t>
-      </w:r>
-    </w:p>
-    <w:p>
-      <w:pPr>
-        <w:spacing w:before="114" w:after="114"/>
-        <w:ind w:firstLineChars="0" w:firstLine="420"/>
-        <w:rPr>
-          <w:rFonts w:hint="eastAsia"/>
-          <w:u w:val="none"/>
-        </w:rPr>
-      </w:pPr>
-      <w:r>
-        <w:rPr>
-          <w:rFonts w:hint="eastAsia"/>
-          <w:u w:val="none"/>
-        </w:rPr>
-        <w:t>彼此授权互信，是前提。</w:t>
-      </w:r>
-    </w:p>
-    <w:p>
-      <w:pPr>
-        <w:spacing w:before="114" w:after="114"/>
-        <w:ind w:firstLineChars="0" w:firstLine="420"/>
-        <w:rPr>
-          <w:rFonts w:hint="eastAsia"/>
-          <w:u w:val="none"/>
-        </w:rPr>
-      </w:pPr>
-      <w:r>
-        <w:rPr>
-          <w:rFonts w:hint="eastAsia"/>
-          <w:u w:val="none"/>
-        </w:rPr>
-        <w:t>不符合这一前提的，都可以打回去。</w:t>
-      </w:r>
-    </w:p>
-    <w:p>
-      <w:pPr>
-        <w:spacing w:before="114" w:after="114"/>
-        <w:ind w:firstLineChars="0" w:firstLine="420"/>
-        <w:rPr>
-          <w:rFonts w:hint="eastAsia"/>
-          <w:u w:val="none"/>
-        </w:rPr>
-      </w:pPr>
-      <w:r>
-        <w:rPr>
-          <w:rFonts w:hint="eastAsia"/>
-          <w:u w:val="none"/>
-        </w:rPr>
-        <w:t>因为这不</w:t>
+          <w:szCs w:val="24"/>
+          <w:u w:val="none"/>
+        </w:rPr>
+        <w:t>“微臣有句话不知当讲不当讲，望陛下恕罪。”</w:t>
+      </w:r>
+    </w:p>
+    <w:p>
+      <w:pPr>
+        <w:spacing w:beforeLines="30" w:before="97" w:afterLines="30" w:after="97"/>
+        <w:ind w:firstLineChars="0" w:firstLine="420"/>
+        <w:rPr>
+          <w:szCs w:val="24"/>
+          <w:u w:val="none"/>
+        </w:rPr>
+      </w:pPr>
+      <w:r>
+        <w:rPr>
+          <w:rFonts w:hint="eastAsia"/>
+          <w:szCs w:val="24"/>
+          <w:u w:val="none"/>
+        </w:rPr>
+        <w:t xml:space="preserve">B: </w:t>
+      </w:r>
+      <w:r>
+        <w:rPr>
+          <w:rFonts w:hint="eastAsia"/>
+          <w:szCs w:val="24"/>
+          <w:u w:val="none"/>
+        </w:rPr>
+        <w:t>这</w:t>
       </w:r>
       <w:proofErr w:type="gramStart"/>
       <w:r>
         <w:rPr>
           <w:rFonts w:hint="eastAsia"/>
-          <w:u w:val="none"/>
-        </w:rPr>
-        <w:t>构成爱</w:t>
+          <w:szCs w:val="24"/>
+          <w:u w:val="none"/>
+        </w:rPr>
+        <w:t>和答主</w:t>
       </w:r>
       <w:proofErr w:type="gramEnd"/>
       <w:r>
         <w:rPr>
           <w:rFonts w:hint="eastAsia"/>
-          <w:u w:val="none"/>
-        </w:rPr>
-        <w:t>本身。</w:t>
-      </w:r>
-    </w:p>
-    <w:p>
-      <w:pPr>
-        <w:spacing w:before="114" w:after="114"/>
-        <w:ind w:firstLineChars="0" w:firstLine="420"/>
-        <w:rPr>
-          <w:rFonts w:hint="eastAsia"/>
-          <w:u w:val="none"/>
-        </w:rPr>
-      </w:pPr>
-      <w:r>
-        <w:rPr>
-          <w:rFonts w:hint="eastAsia"/>
-          <w:u w:val="none"/>
-        </w:rPr>
-        <w:t>我信你爱我，你已授权给我，所以我能谈我的感受，我信你会维护我的感受，我信你会尊重我的判断，我信你和我能够沟通并得到可调整的方案。</w:t>
-      </w:r>
-    </w:p>
-    <w:p>
-      <w:pPr>
-        <w:spacing w:before="114" w:after="114"/>
-        <w:ind w:firstLineChars="0" w:firstLine="420"/>
-        <w:rPr>
-          <w:rFonts w:hint="eastAsia"/>
-          <w:u w:val="none"/>
-        </w:rPr>
-      </w:pPr>
-      <w:r>
-        <w:rPr>
-          <w:rFonts w:hint="eastAsia"/>
-          <w:u w:val="none"/>
-        </w:rPr>
-        <w:t>一切都在此基础上发生，爱才开始循环。</w:t>
-      </w:r>
-    </w:p>
-    <w:p>
-      <w:pPr>
-        <w:spacing w:before="114" w:after="114"/>
-        <w:ind w:firstLineChars="0" w:firstLine="420"/>
-        <w:rPr>
-          <w:rFonts w:hint="eastAsia"/>
-          <w:u w:val="none"/>
-        </w:rPr>
-      </w:pPr>
-      <w:r>
-        <w:rPr>
-          <w:rFonts w:hint="eastAsia"/>
-          <w:u w:val="none"/>
-        </w:rPr>
-        <w:t>不然就变成了我拿不准你信不信我，我试试看这么干行不行，一试果然不行，于是我更不信你，</w:t>
-      </w:r>
-    </w:p>
-    <w:p>
-      <w:pPr>
-        <w:spacing w:before="114" w:after="114"/>
-        <w:ind w:firstLineChars="0" w:firstLine="420"/>
-        <w:rPr>
-          <w:rFonts w:hint="eastAsia"/>
-          <w:u w:val="none"/>
-        </w:rPr>
-      </w:pPr>
-      <w:r>
-        <w:rPr>
-          <w:rFonts w:hint="eastAsia"/>
-          <w:u w:val="none"/>
-        </w:rPr>
-        <w:t>这就变成了死循环。</w:t>
-      </w:r>
-    </w:p>
-    <w:p>
-      <w:pPr>
-        <w:spacing w:before="114" w:after="114"/>
-        <w:ind w:firstLineChars="0" w:firstLine="420"/>
-        <w:rPr>
-          <w:u w:val="none"/>
-        </w:rPr>
-      </w:pPr>
-    </w:p>
-    <w:p>
-      <w:pPr>
-        <w:spacing w:before="114" w:after="114"/>
-        <w:ind w:firstLineChars="0" w:firstLine="420"/>
-        <w:rPr>
-          <w:rFonts w:hint="eastAsia"/>
-          <w:u w:val="none"/>
-        </w:rPr>
-      </w:pPr>
-      <w:r>
-        <w:rPr>
-          <w:rFonts w:hint="eastAsia"/>
-          <w:u w:val="none"/>
-        </w:rPr>
-        <w:t>这个循环里，我和你，平等授信，互相尊重，这需要勇气，也需要智慧。</w:t>
-      </w:r>
-    </w:p>
-    <w:p>
-      <w:pPr>
-        <w:spacing w:before="114" w:after="114"/>
-        <w:ind w:firstLineChars="0" w:firstLine="420"/>
-        <w:rPr>
-          <w:rFonts w:hint="eastAsia"/>
-          <w:u w:val="none"/>
-        </w:rPr>
-      </w:pPr>
-      <w:r>
-        <w:rPr>
-          <w:rFonts w:hint="eastAsia"/>
-          <w:u w:val="none"/>
-        </w:rPr>
-        <w:t>但是如果连第一步的勇气“我信你”都没有，爱也就没有发生的逻辑基础。</w:t>
-      </w:r>
-    </w:p>
-    <w:p>
-      <w:pPr>
-        <w:spacing w:before="114" w:after="114"/>
-        <w:ind w:firstLineChars="0" w:firstLine="420"/>
-        <w:rPr>
-          <w:u w:val="none"/>
-        </w:rPr>
-      </w:pPr>
-      <w:r>
-        <w:rPr>
-          <w:rFonts w:hint="eastAsia"/>
-          <w:u w:val="none"/>
-        </w:rPr>
-        <w:t>最后还是变成了猜疑、欺诈和博弈，那就好好谈兵法，不谈爱了。</w:t>
-      </w:r>
-    </w:p>
-    <w:p>
-      <w:pPr>
-        <w:spacing w:before="114" w:after="114"/>
+          <w:szCs w:val="24"/>
+          <w:u w:val="none"/>
+        </w:rPr>
+        <w:t>说的还是不一样的，“我能不能提意见”是隐形的认为对方剥夺了你提意见的权利。“我有一句话不知当讲不当讲”是暗示我要说的话可能需要一些承受能力，是可能伤害到你的实话，你想听的话最好做好心理准备。</w:t>
+      </w:r>
+    </w:p>
+    <w:p>
+      <w:pPr>
+        <w:spacing w:beforeLines="30" w:before="97" w:afterLines="30" w:after="97"/>
+        <w:ind w:firstLineChars="0" w:firstLine="420"/>
+        <w:rPr>
+          <w:szCs w:val="24"/>
+          <w:u w:val="none"/>
+        </w:rPr>
+      </w:pPr>
+      <w:r>
+        <w:rPr>
+          <w:rFonts w:hint="eastAsia"/>
+          <w:szCs w:val="24"/>
+          <w:u w:val="none"/>
+        </w:rPr>
+        <w:t>为啥敢说请陛下恕罪，因为说与自己职责，伦理身份相关的实话根本称不上啥罪，对方接受不了也是对方要负承受能力太差的主要责任，只不过为了维护皇权</w:t>
+      </w:r>
+      <w:proofErr w:type="gramStart"/>
+      <w:r>
+        <w:rPr>
+          <w:rFonts w:hint="eastAsia"/>
+          <w:szCs w:val="24"/>
+          <w:u w:val="none"/>
+        </w:rPr>
+        <w:t>体面主动称罪</w:t>
+      </w:r>
+      <w:proofErr w:type="gramEnd"/>
+      <w:r>
+        <w:rPr>
+          <w:rFonts w:hint="eastAsia"/>
+          <w:szCs w:val="24"/>
+          <w:u w:val="none"/>
+        </w:rPr>
+        <w:t>给一个台阶下。真犯了罪还要求对方恕罪，罪上加罪，嫌自己活太长了么。</w:t>
+      </w:r>
+    </w:p>
+    <w:p>
+      <w:pPr>
+        <w:spacing w:beforeLines="30" w:before="97" w:afterLines="30" w:after="97"/>
         <w:ind w:firstLineChars="0" w:firstLine="420"/>
         <w:jc w:val="right"/>
         <w:rPr>
-          <w:rFonts w:hint="eastAsia"/>
-          <w:u w:val="none"/>
-        </w:rPr>
-      </w:pPr>
-      <w:r>
-        <w:rPr>
-          <w:rFonts w:hint="eastAsia"/>
+          <w:szCs w:val="24"/>
+          <w:u w:val="none"/>
+        </w:rPr>
+      </w:pPr>
+      <w:r>
+        <w:rPr>
+          <w:rFonts w:hint="eastAsia"/>
+          <w:szCs w:val="24"/>
           <w:u w:val="none"/>
         </w:rPr>
         <w:t>---</w:t>
@@ -1625,15 +1940,17 @@
     </w:p>
     <w:p>
       <w:pPr>
-        <w:spacing w:before="114" w:after="114"/>
-        <w:ind w:firstLineChars="0" w:firstLine="420"/>
-        <w:rPr>
-          <w:u w:val="none"/>
-        </w:rPr>
-      </w:pPr>
-      <w:r>
-        <w:rPr>
-          <w:rFonts w:hint="eastAsia"/>
+        <w:spacing w:beforeLines="30" w:before="97" w:afterLines="30" w:after="97"/>
+        <w:ind w:firstLineChars="0" w:firstLine="420"/>
+        <w:rPr>
+          <w:szCs w:val="24"/>
+          <w:u w:val="none"/>
+        </w:rPr>
+      </w:pPr>
+      <w:r>
+        <w:rPr>
+          <w:rFonts w:hint="eastAsia"/>
+          <w:szCs w:val="24"/>
           <w:u w:val="none"/>
         </w:rPr>
         <w:t xml:space="preserve">Q: </w:t>
@@ -1641,22 +1958,202 @@
       <w:r>
         <w:rPr>
           <w:rFonts w:hint="eastAsia"/>
-          <w:u w:val="none"/>
-        </w:rPr>
-        <w:t>“微臣有句话不知当讲不当讲，望陛下恕罪。”</w:t>
-      </w:r>
-    </w:p>
-    <w:p>
-      <w:pPr>
-        <w:spacing w:before="114" w:after="114"/>
-        <w:ind w:firstLineChars="0" w:firstLine="420"/>
-        <w:rPr>
-          <w:u w:val="none"/>
-        </w:rPr>
-      </w:pPr>
-      <w:r>
-        <w:rPr>
-          <w:rFonts w:hint="eastAsia"/>
+          <w:szCs w:val="24"/>
+          <w:u w:val="none"/>
+        </w:rPr>
+        <w:t>不觉得这句话有什么不对的，这也要定罪，周围人岂不是活在地狱之中？</w:t>
+      </w:r>
+    </w:p>
+    <w:p>
+      <w:pPr>
+        <w:spacing w:beforeLines="30" w:before="97" w:afterLines="30" w:after="97"/>
+        <w:ind w:firstLineChars="0" w:firstLine="420"/>
+        <w:rPr>
+          <w:szCs w:val="24"/>
+          <w:u w:val="none"/>
+        </w:rPr>
+      </w:pPr>
+      <w:r>
+        <w:rPr>
+          <w:rFonts w:hint="eastAsia"/>
+          <w:szCs w:val="24"/>
+          <w:u w:val="none"/>
+        </w:rPr>
+        <w:t>在很多条件下提前说这么一句，反倒让人预先有个准备。</w:t>
+      </w:r>
+    </w:p>
+    <w:p>
+      <w:pPr>
+        <w:spacing w:beforeLines="30" w:before="97" w:afterLines="30" w:after="97"/>
+        <w:ind w:firstLineChars="0" w:firstLine="420"/>
+        <w:rPr>
+          <w:szCs w:val="24"/>
+          <w:u w:val="none"/>
+        </w:rPr>
+      </w:pPr>
+      <w:r>
+        <w:rPr>
+          <w:rFonts w:hint="eastAsia"/>
+          <w:szCs w:val="24"/>
+          <w:u w:val="none"/>
+        </w:rPr>
+        <w:t xml:space="preserve">A: </w:t>
+      </w:r>
+      <w:r>
+        <w:rPr>
+          <w:rFonts w:hint="eastAsia"/>
+          <w:szCs w:val="24"/>
+          <w:u w:val="none"/>
+        </w:rPr>
+        <w:t>明确的告诉了你高压电的原理，你还非要带电操作。</w:t>
+      </w:r>
+    </w:p>
+    <w:p>
+      <w:pPr>
+        <w:spacing w:beforeLines="30" w:before="97" w:afterLines="30" w:after="97"/>
+        <w:ind w:firstLineChars="0" w:firstLine="420"/>
+        <w:rPr>
+          <w:szCs w:val="24"/>
+          <w:u w:val="none"/>
+        </w:rPr>
+      </w:pPr>
+      <w:r>
+        <w:rPr>
+          <w:rFonts w:hint="eastAsia"/>
+          <w:szCs w:val="24"/>
+          <w:u w:val="none"/>
+        </w:rPr>
+        <w:t xml:space="preserve">Q: </w:t>
+      </w:r>
+      <w:r>
+        <w:rPr>
+          <w:rFonts w:hint="eastAsia"/>
+          <w:szCs w:val="24"/>
+          <w:u w:val="none"/>
+        </w:rPr>
+        <w:t>虽然下面的办法更好，但总之在我周围不是这样的。大部分人精力有限，有什么意见直接提，有不满也是很小的，很少有人把这件事当回事</w:t>
+      </w:r>
+    </w:p>
+    <w:p>
+      <w:pPr>
+        <w:spacing w:beforeLines="30" w:before="97" w:afterLines="30" w:after="97"/>
+        <w:ind w:firstLineChars="0" w:firstLine="420"/>
+        <w:rPr>
+          <w:szCs w:val="24"/>
+          <w:u w:val="none"/>
+        </w:rPr>
+      </w:pPr>
+      <w:r>
+        <w:rPr>
+          <w:rFonts w:hint="eastAsia"/>
+          <w:szCs w:val="24"/>
+          <w:u w:val="none"/>
+        </w:rPr>
+        <w:t xml:space="preserve">A: </w:t>
+      </w:r>
+      <w:r>
+        <w:rPr>
+          <w:rFonts w:hint="eastAsia"/>
+          <w:szCs w:val="24"/>
+          <w:u w:val="none"/>
+        </w:rPr>
+        <w:t>这些自认为“无所谓”的人在四十岁之前离婚的概率会让你感到绝望。</w:t>
+      </w:r>
+    </w:p>
+    <w:p>
+      <w:pPr>
+        <w:spacing w:beforeLines="30" w:before="97" w:afterLines="30" w:after="97"/>
+        <w:ind w:firstLineChars="0" w:firstLine="420"/>
+        <w:rPr>
+          <w:szCs w:val="24"/>
+          <w:u w:val="none"/>
+        </w:rPr>
+      </w:pPr>
+      <w:r>
+        <w:rPr>
+          <w:rFonts w:hint="eastAsia"/>
+          <w:szCs w:val="24"/>
+          <w:u w:val="none"/>
+        </w:rPr>
+        <w:t>离婚就是离在这种他们觉得“无所谓”的地方。</w:t>
+      </w:r>
+    </w:p>
+    <w:p>
+      <w:pPr>
+        <w:spacing w:beforeLines="30" w:before="97" w:afterLines="30" w:after="97"/>
+        <w:ind w:firstLineChars="0" w:firstLine="420"/>
+        <w:jc w:val="right"/>
+        <w:rPr>
+          <w:szCs w:val="24"/>
+          <w:u w:val="none"/>
+        </w:rPr>
+      </w:pPr>
+      <w:r>
+        <w:rPr>
+          <w:rFonts w:hint="eastAsia"/>
+          <w:szCs w:val="24"/>
+          <w:u w:val="none"/>
+        </w:rPr>
+        <w:t>---</w:t>
+      </w:r>
+    </w:p>
+    <w:p>
+      <w:pPr>
+        <w:spacing w:beforeLines="30" w:before="97" w:afterLines="30" w:after="97"/>
+        <w:ind w:firstLineChars="0" w:firstLine="420"/>
+        <w:rPr>
+          <w:szCs w:val="24"/>
+          <w:u w:val="none"/>
+        </w:rPr>
+      </w:pPr>
+      <w:r>
+        <w:rPr>
+          <w:rFonts w:hint="eastAsia"/>
+          <w:szCs w:val="24"/>
+          <w:u w:val="none"/>
+        </w:rPr>
+        <w:t xml:space="preserve">Q: </w:t>
+      </w:r>
+      <w:r>
+        <w:rPr>
+          <w:rFonts w:hint="eastAsia"/>
+          <w:szCs w:val="24"/>
+          <w:u w:val="none"/>
+        </w:rPr>
+        <w:t>如果有人问我：我能不能提个意见我会非常高兴，感觉对方是会顾及他人想法的人。如果我问一个人“我能不能提个意见”，对方心里因此解读</w:t>
+      </w:r>
+      <w:proofErr w:type="gramStart"/>
+      <w:r>
+        <w:rPr>
+          <w:rFonts w:hint="eastAsia"/>
+          <w:szCs w:val="24"/>
+          <w:u w:val="none"/>
+        </w:rPr>
+        <w:t>成答主</w:t>
+      </w:r>
+      <w:proofErr w:type="gramEnd"/>
+      <w:r>
+        <w:rPr>
+          <w:rFonts w:hint="eastAsia"/>
+          <w:szCs w:val="24"/>
+          <w:u w:val="none"/>
+        </w:rPr>
+        <w:t>说得那样，那一旦我知道了他存在这样的想法，肯定尽量降低和他的接触频率。以上，仅代表我个人意见。</w:t>
+      </w:r>
+    </w:p>
+    <w:p>
+      <w:pPr>
+        <w:spacing w:beforeLines="30" w:before="97" w:afterLines="30" w:after="97"/>
+        <w:ind w:firstLineChars="0" w:firstLine="420"/>
+        <w:rPr>
+          <w:szCs w:val="24"/>
+          <w:u w:val="none"/>
+        </w:rPr>
+      </w:pPr>
+      <w:r>
+        <w:rPr>
+          <w:rFonts w:hint="eastAsia"/>
+          <w:szCs w:val="24"/>
           <w:u w:val="none"/>
         </w:rPr>
         <w:t xml:space="preserve">B: </w:t>
@@ -1664,72 +2161,225 @@
       <w:r>
         <w:rPr>
           <w:rFonts w:hint="eastAsia"/>
-          <w:u w:val="none"/>
-        </w:rPr>
-        <w:t>这</w:t>
+          <w:szCs w:val="24"/>
+          <w:u w:val="none"/>
+        </w:rPr>
+        <w:t>文章说的是亲密关系呀</w:t>
+      </w:r>
+    </w:p>
+    <w:p>
+      <w:pPr>
+        <w:spacing w:beforeLines="30" w:before="97" w:afterLines="30" w:after="97"/>
+        <w:ind w:firstLineChars="0" w:firstLine="420"/>
+        <w:rPr>
+          <w:szCs w:val="24"/>
+          <w:u w:val="none"/>
+        </w:rPr>
+      </w:pPr>
+      <w:r>
+        <w:rPr>
+          <w:rFonts w:hint="eastAsia"/>
+          <w:szCs w:val="24"/>
+          <w:u w:val="none"/>
+        </w:rPr>
+        <w:t xml:space="preserve">Q: </w:t>
+      </w:r>
+      <w:r>
+        <w:rPr>
+          <w:rFonts w:hint="eastAsia"/>
+          <w:szCs w:val="24"/>
+          <w:u w:val="none"/>
+        </w:rPr>
+        <w:t>我对亲密的人也这样。没事，我只是提供一个参考样本，我也没说我是主流呀。只是想让人知道，如果有人说：“我能不能提个意见”，不是所有人在亲密关系中都不接受这样的提法，会感到被冒犯。当然我也只能从我的感受去描述。要是觉得我是少数派，完全</w:t>
+      </w:r>
+      <w:r>
+        <w:rPr>
+          <w:rFonts w:hint="eastAsia"/>
+          <w:szCs w:val="24"/>
+          <w:u w:val="none"/>
+        </w:rPr>
+        <w:t>ok</w:t>
+      </w:r>
+      <w:r>
+        <w:rPr>
+          <w:rFonts w:hint="eastAsia"/>
+          <w:szCs w:val="24"/>
+          <w:u w:val="none"/>
+        </w:rPr>
+        <w:t>。</w:t>
+      </w:r>
+      <w:r>
+        <w:rPr>
+          <w:rFonts w:hint="eastAsia"/>
+          <w:szCs w:val="24"/>
+          <w:u w:val="none"/>
+        </w:rPr>
+        <w:t>[</w:t>
+      </w:r>
+      <w:r>
+        <w:rPr>
+          <w:rFonts w:hint="eastAsia"/>
+          <w:szCs w:val="24"/>
+          <w:u w:val="none"/>
+        </w:rPr>
+        <w:t>捂脸</w:t>
+      </w:r>
+      <w:r>
+        <w:rPr>
+          <w:rFonts w:hint="eastAsia"/>
+          <w:szCs w:val="24"/>
+          <w:u w:val="none"/>
+        </w:rPr>
+        <w:t>]</w:t>
+      </w:r>
+    </w:p>
+    <w:p>
+      <w:pPr>
+        <w:spacing w:beforeLines="30" w:before="97" w:afterLines="30" w:after="97"/>
+        <w:ind w:firstLineChars="0" w:firstLine="420"/>
+        <w:rPr>
+          <w:szCs w:val="24"/>
+          <w:u w:val="none"/>
+        </w:rPr>
+      </w:pPr>
+      <w:r>
+        <w:rPr>
+          <w:rFonts w:hint="eastAsia"/>
+          <w:szCs w:val="24"/>
+          <w:u w:val="none"/>
+        </w:rPr>
+        <w:t xml:space="preserve">A: </w:t>
+      </w:r>
+      <w:r>
+        <w:rPr>
+          <w:rFonts w:hint="eastAsia"/>
+          <w:szCs w:val="24"/>
+          <w:u w:val="none"/>
+        </w:rPr>
+        <w:t>遗憾的是，对方相信了你说的“没关系”于是不断自由的“提意见”，最后觉得“备受折磨”、主动抛弃对方的也会是你。</w:t>
+      </w:r>
+    </w:p>
+    <w:p>
+      <w:pPr>
+        <w:spacing w:beforeLines="30" w:before="97" w:afterLines="30" w:after="97"/>
+        <w:ind w:firstLineChars="0" w:firstLine="420"/>
+        <w:jc w:val="right"/>
+        <w:rPr>
+          <w:szCs w:val="24"/>
+          <w:u w:val="none"/>
+        </w:rPr>
+      </w:pPr>
+      <w:r>
+        <w:rPr>
+          <w:rFonts w:hint="eastAsia"/>
+          <w:szCs w:val="24"/>
+          <w:u w:val="none"/>
+        </w:rPr>
+        <w:t>---</w:t>
+      </w:r>
+    </w:p>
+    <w:p>
+      <w:pPr>
+        <w:spacing w:beforeLines="30" w:before="97" w:afterLines="30" w:after="97"/>
+        <w:ind w:firstLineChars="0" w:firstLine="420"/>
+        <w:rPr>
+          <w:szCs w:val="24"/>
+          <w:u w:val="none"/>
+        </w:rPr>
+      </w:pPr>
+      <w:r>
+        <w:rPr>
+          <w:rFonts w:hint="eastAsia"/>
+          <w:szCs w:val="24"/>
+          <w:u w:val="none"/>
+        </w:rPr>
+        <w:t xml:space="preserve">Q: </w:t>
+      </w:r>
+      <w:r>
+        <w:rPr>
+          <w:rFonts w:hint="eastAsia"/>
+          <w:szCs w:val="24"/>
+          <w:u w:val="none"/>
+        </w:rPr>
+        <w:t>“男朋友跟我说他想自己提点意见，但是一说自己的意见我就要发火咄咄逼人”</w:t>
       </w:r>
       <w:proofErr w:type="gramStart"/>
       <w:r>
         <w:rPr>
           <w:rFonts w:hint="eastAsia"/>
-          <w:u w:val="none"/>
-        </w:rPr>
-        <w:t>和答主</w:t>
+          <w:szCs w:val="24"/>
+          <w:u w:val="none"/>
+        </w:rPr>
+        <w:t>题主用</w:t>
       </w:r>
       <w:proofErr w:type="gramEnd"/>
       <w:r>
         <w:rPr>
           <w:rFonts w:hint="eastAsia"/>
-          <w:u w:val="none"/>
-        </w:rPr>
-        <w:t>说的还是不一样的，“我能不能提意见”是隐形的认为对方剥夺了你提意见的权利。“我有一句话不知当讲不当讲”是暗示我要说的话可能需要一些承受能力，是可能伤害到你的实话，你想听的话最好做好心理准备。</w:t>
-      </w:r>
-    </w:p>
-    <w:p>
-      <w:pPr>
-        <w:spacing w:before="114" w:after="114"/>
-        <w:ind w:firstLineChars="0" w:firstLine="420"/>
-        <w:rPr>
-          <w:u w:val="none"/>
-        </w:rPr>
-      </w:pPr>
-      <w:r>
-        <w:rPr>
-          <w:rFonts w:hint="eastAsia"/>
-          <w:u w:val="none"/>
-        </w:rPr>
-        <w:t>为啥敢说请陛下恕罪，因为说与自己职责，伦理身份相关的实话根本称不上啥罪，对方接受不了也是对方要负承受能力太差的主要责任，只不过为了维护皇权</w:t>
+          <w:szCs w:val="24"/>
+          <w:u w:val="none"/>
+        </w:rPr>
+        <w:t>语言暴力让男朋友无法继续提意见，</w:t>
       </w:r>
       <w:proofErr w:type="gramStart"/>
       <w:r>
         <w:rPr>
           <w:rFonts w:hint="eastAsia"/>
-          <w:u w:val="none"/>
-        </w:rPr>
-        <w:t>体面主动称罪</w:t>
+          <w:szCs w:val="24"/>
+          <w:u w:val="none"/>
+        </w:rPr>
+        <w:t>所以题主就是</w:t>
       </w:r>
       <w:proofErr w:type="gramEnd"/>
       <w:r>
         <w:rPr>
           <w:rFonts w:hint="eastAsia"/>
-          <w:u w:val="none"/>
-        </w:rPr>
-        <w:t>给一个台阶下。真犯了罪还要求对方恕罪，罪上加罪，嫌自己活太长了么。</w:t>
-      </w:r>
-    </w:p>
-    <w:p>
-      <w:pPr>
-        <w:spacing w:before="114" w:after="114"/>
+          <w:szCs w:val="24"/>
+          <w:u w:val="none"/>
+        </w:rPr>
+        <w:t>不让男朋友提意见。</w:t>
+      </w:r>
+    </w:p>
+    <w:p>
+      <w:pPr>
+        <w:spacing w:beforeLines="30" w:before="97" w:afterLines="30" w:after="97"/>
+        <w:ind w:firstLineChars="0" w:firstLine="420"/>
+        <w:rPr>
+          <w:szCs w:val="24"/>
+          <w:u w:val="none"/>
+        </w:rPr>
+      </w:pPr>
+      <w:r>
+        <w:rPr>
+          <w:rFonts w:hint="eastAsia"/>
+          <w:szCs w:val="24"/>
+          <w:u w:val="none"/>
+        </w:rPr>
+        <w:t xml:space="preserve">A: </w:t>
+      </w:r>
+      <w:r>
+        <w:rPr>
+          <w:rFonts w:hint="eastAsia"/>
+          <w:szCs w:val="24"/>
+          <w:u w:val="none"/>
+        </w:rPr>
+        <w:t>你非要说这句，就要准备分手。</w:t>
+      </w:r>
+    </w:p>
+    <w:p>
+      <w:pPr>
+        <w:spacing w:beforeLines="30" w:before="97" w:afterLines="30" w:after="97"/>
         <w:ind w:firstLineChars="0" w:firstLine="420"/>
         <w:jc w:val="right"/>
         <w:rPr>
-          <w:rFonts w:hint="eastAsia"/>
-          <w:u w:val="none"/>
-        </w:rPr>
-      </w:pPr>
-      <w:r>
-        <w:rPr>
-          <w:rFonts w:hint="eastAsia"/>
+          <w:szCs w:val="24"/>
+          <w:u w:val="none"/>
+        </w:rPr>
+      </w:pPr>
+      <w:r>
+        <w:rPr>
+          <w:rFonts w:hint="eastAsia"/>
+          <w:szCs w:val="24"/>
           <w:u w:val="none"/>
         </w:rPr>
         <w:t>---</w:t>
@@ -1737,16 +2387,17 @@
     </w:p>
     <w:p>
       <w:pPr>
-        <w:spacing w:before="114" w:after="114"/>
-        <w:ind w:firstLineChars="0" w:firstLine="420"/>
-        <w:rPr>
-          <w:rFonts w:hint="eastAsia"/>
-          <w:u w:val="none"/>
-        </w:rPr>
-      </w:pPr>
-      <w:r>
-        <w:rPr>
-          <w:rFonts w:hint="eastAsia"/>
+        <w:spacing w:beforeLines="30" w:before="97" w:afterLines="30" w:after="97"/>
+        <w:ind w:firstLineChars="0" w:firstLine="420"/>
+        <w:rPr>
+          <w:szCs w:val="24"/>
+          <w:u w:val="none"/>
+        </w:rPr>
+      </w:pPr>
+      <w:r>
+        <w:rPr>
+          <w:rFonts w:hint="eastAsia"/>
+          <w:szCs w:val="24"/>
           <w:u w:val="none"/>
         </w:rPr>
         <w:t xml:space="preserve">Q: </w:t>
@@ -1754,39 +2405,61 @@
       <w:r>
         <w:rPr>
           <w:rFonts w:hint="eastAsia"/>
-          <w:u w:val="none"/>
-        </w:rPr>
-        <w:t>不觉得这句话有什么不对的，这也要定罪，周围人岂不是活在地狱之中？</w:t>
-      </w:r>
-    </w:p>
-    <w:p>
-      <w:pPr>
-        <w:spacing w:before="114" w:after="114"/>
-        <w:ind w:firstLineChars="0" w:firstLine="420"/>
-        <w:rPr>
-          <w:u w:val="none"/>
-        </w:rPr>
-      </w:pPr>
-      <w:r>
-        <w:rPr>
-          <w:rFonts w:hint="eastAsia"/>
-          <w:u w:val="none"/>
-        </w:rPr>
-        <w:t>在很多条件下提前说这么一句，反倒让人预先有个准备。</w:t>
-      </w:r>
-    </w:p>
-    <w:p>
-      <w:pPr>
-        <w:spacing w:before="114" w:after="114"/>
-        <w:ind w:firstLineChars="0" w:firstLine="420"/>
-        <w:rPr>
-          <w:rFonts w:hint="eastAsia"/>
-          <w:u w:val="none"/>
-        </w:rPr>
-      </w:pPr>
-      <w:r>
-        <w:rPr>
-          <w:rFonts w:hint="eastAsia"/>
+          <w:szCs w:val="24"/>
+          <w:u w:val="none"/>
+        </w:rPr>
+        <w:t>对于敏感，脆弱的人来说，他们要做的就是成为</w:t>
+      </w:r>
+      <w:proofErr w:type="gramStart"/>
+      <w:r>
+        <w:rPr>
+          <w:rFonts w:hint="eastAsia"/>
+          <w:szCs w:val="24"/>
+          <w:u w:val="none"/>
+        </w:rPr>
+        <w:t>一</w:t>
+      </w:r>
+      <w:proofErr w:type="gramEnd"/>
+      <w:r>
+        <w:rPr>
+          <w:rFonts w:hint="eastAsia"/>
+          <w:szCs w:val="24"/>
+          <w:u w:val="none"/>
+        </w:rPr>
+        <w:t>个别人都不敢提意见，都有点害怕的暴君，提意见的权利从来就没有分发过给别人，所以别人提意见的时候当然要问一句“我能不能提一个意见”。对于一个想要做暴君的人，“暴君”</w:t>
+      </w:r>
+      <w:proofErr w:type="gramStart"/>
+      <w:r>
+        <w:rPr>
+          <w:rFonts w:hint="eastAsia"/>
+          <w:szCs w:val="24"/>
+          <w:u w:val="none"/>
+        </w:rPr>
+        <w:t>罪不是</w:t>
+      </w:r>
+      <w:proofErr w:type="gramEnd"/>
+      <w:r>
+        <w:rPr>
+          <w:rFonts w:hint="eastAsia"/>
+          <w:szCs w:val="24"/>
+          <w:u w:val="none"/>
+        </w:rPr>
+        <w:t>一种罪而是一种别人都害怕我的“荣誉”。</w:t>
+      </w:r>
+    </w:p>
+    <w:p>
+      <w:pPr>
+        <w:spacing w:beforeLines="30" w:before="97" w:afterLines="30" w:after="97"/>
+        <w:ind w:firstLineChars="0" w:firstLine="420"/>
+        <w:rPr>
+          <w:szCs w:val="24"/>
+          <w:u w:val="none"/>
+        </w:rPr>
+      </w:pPr>
+      <w:r>
+        <w:rPr>
+          <w:rFonts w:hint="eastAsia"/>
+          <w:szCs w:val="24"/>
           <w:u w:val="none"/>
         </w:rPr>
         <w:t xml:space="preserve">A: </w:t>
@@ -1794,22 +2467,79 @@
       <w:r>
         <w:rPr>
           <w:rFonts w:hint="eastAsia"/>
-          <w:u w:val="none"/>
-        </w:rPr>
-        <w:t>明确的告诉了你高压电的原理，你还非要带电操作。</w:t>
-      </w:r>
-    </w:p>
-    <w:p>
-      <w:pPr>
-        <w:spacing w:before="114" w:after="114"/>
-        <w:ind w:firstLineChars="0" w:firstLine="420"/>
-        <w:rPr>
-          <w:u w:val="none"/>
-        </w:rPr>
-      </w:pPr>
-      <w:r>
-        <w:rPr>
-          <w:rFonts w:hint="eastAsia"/>
+          <w:szCs w:val="24"/>
+          <w:u w:val="none"/>
+        </w:rPr>
+        <w:t>不经邀请，没人有“提意见权”。</w:t>
+      </w:r>
+    </w:p>
+    <w:p>
+      <w:pPr>
+        <w:spacing w:beforeLines="30" w:before="97" w:afterLines="30" w:after="97"/>
+        <w:ind w:firstLineChars="0" w:firstLine="420"/>
+        <w:rPr>
+          <w:szCs w:val="24"/>
+          <w:u w:val="none"/>
+        </w:rPr>
+      </w:pPr>
+      <w:r>
+        <w:rPr>
+          <w:rFonts w:hint="eastAsia"/>
+          <w:szCs w:val="24"/>
+          <w:u w:val="none"/>
+        </w:rPr>
+        <w:t>这一点是确定无疑的，要么你简单的相信它，要么你吃尽现实惩罚后相信它。</w:t>
+      </w:r>
+    </w:p>
+    <w:p>
+      <w:pPr>
+        <w:spacing w:beforeLines="30" w:before="97" w:afterLines="30" w:after="97"/>
+        <w:ind w:firstLineChars="0" w:firstLine="420"/>
+        <w:rPr>
+          <w:szCs w:val="24"/>
+          <w:u w:val="none"/>
+        </w:rPr>
+      </w:pPr>
+      <w:r>
+        <w:rPr>
+          <w:rFonts w:hint="eastAsia"/>
+          <w:szCs w:val="24"/>
+          <w:u w:val="none"/>
+        </w:rPr>
+        <w:t>只要你不相信、不照办，惩罚就会无限的继续，没收你的报酬、取消你的奖励、剥夺你的荣誉、扣押你的财产，直到你不敢再继续主张这种“天然意见权”为止。</w:t>
+      </w:r>
+    </w:p>
+    <w:p>
+      <w:pPr>
+        <w:spacing w:beforeLines="30" w:before="97" w:afterLines="30" w:after="97"/>
+        <w:ind w:firstLineChars="0" w:firstLine="420"/>
+        <w:rPr>
+          <w:szCs w:val="24"/>
+          <w:u w:val="none"/>
+        </w:rPr>
+      </w:pPr>
+      <w:r>
+        <w:rPr>
+          <w:rFonts w:hint="eastAsia"/>
+          <w:szCs w:val="24"/>
+          <w:u w:val="none"/>
+        </w:rPr>
+        <w:t>没有其它可能。</w:t>
+      </w:r>
+    </w:p>
+    <w:p>
+      <w:pPr>
+        <w:spacing w:beforeLines="30" w:before="97" w:afterLines="30" w:after="97"/>
+        <w:ind w:firstLineChars="0" w:firstLine="420"/>
+        <w:rPr>
+          <w:szCs w:val="24"/>
+          <w:u w:val="none"/>
+        </w:rPr>
+      </w:pPr>
+      <w:r>
+        <w:rPr>
+          <w:rFonts w:hint="eastAsia"/>
+          <w:szCs w:val="24"/>
           <w:u w:val="none"/>
         </w:rPr>
         <w:t xml:space="preserve">Q: </w:t>
@@ -1817,23 +2547,25 @@
       <w:r>
         <w:rPr>
           <w:rFonts w:hint="eastAsia"/>
-          <w:u w:val="none"/>
-        </w:rPr>
-        <w:t>虽然下面的办法更好，但总之在我周围不是这样的。大部分人精力有限，有什么意见直接提，有不满也是很小的，很少有人把这件事当回事</w:t>
-      </w:r>
-    </w:p>
-    <w:p>
-      <w:pPr>
-        <w:spacing w:before="114" w:after="114"/>
-        <w:ind w:firstLineChars="0" w:firstLine="420"/>
-        <w:rPr>
-          <w:rFonts w:hint="eastAsia"/>
-          <w:u w:val="none"/>
-        </w:rPr>
-      </w:pPr>
-      <w:r>
-        <w:rPr>
-          <w:rFonts w:hint="eastAsia"/>
+          <w:szCs w:val="24"/>
+          <w:u w:val="none"/>
+        </w:rPr>
+        <w:t>谢谢提醒，我太傲慢了。“宣判他人不允许别人提意见”是一种错误的行为，“未经邀请就给别人提意见”也是一种错误的行为，随便将他人的行为解释为“敏感脆弱”也不是好的习惯，还有很多要注意的地方。</w:t>
+      </w:r>
+    </w:p>
+    <w:p>
+      <w:pPr>
+        <w:spacing w:beforeLines="30" w:before="97" w:afterLines="30" w:after="97"/>
+        <w:ind w:firstLineChars="0" w:firstLine="420"/>
+        <w:rPr>
+          <w:szCs w:val="24"/>
+          <w:u w:val="none"/>
+        </w:rPr>
+      </w:pPr>
+      <w:r>
+        <w:rPr>
+          <w:rFonts w:hint="eastAsia"/>
+          <w:szCs w:val="24"/>
           <w:u w:val="none"/>
         </w:rPr>
         <w:t xml:space="preserve">A: </w:t>
@@ -1841,40 +2573,44 @@
       <w:r>
         <w:rPr>
           <w:rFonts w:hint="eastAsia"/>
-          <w:u w:val="none"/>
-        </w:rPr>
-        <w:t>这些自认为“无所谓”的人在四十岁之前离婚的概率会让你感到绝望。</w:t>
-      </w:r>
-    </w:p>
-    <w:p>
-      <w:pPr>
-        <w:spacing w:before="114" w:after="114"/>
-        <w:ind w:firstLineChars="0" w:firstLine="420"/>
-        <w:rPr>
-          <w:u w:val="none"/>
-        </w:rPr>
-      </w:pPr>
-      <w:r>
-        <w:rPr>
-          <w:rFonts w:hint="eastAsia"/>
-          <w:u w:val="none"/>
-        </w:rPr>
-        <w:t>离婚就是离在这种他们觉得“无所谓”的地方。</w:t>
-      </w:r>
-    </w:p>
-    <w:p>
-      <w:pPr>
-        <w:spacing w:before="114" w:after="114"/>
+          <w:szCs w:val="24"/>
+          <w:u w:val="none"/>
+        </w:rPr>
+        <w:t>每个人都是这种敏感脆弱的人。</w:t>
+      </w:r>
+    </w:p>
+    <w:p>
+      <w:pPr>
+        <w:spacing w:beforeLines="30" w:before="97" w:afterLines="30" w:after="97"/>
+        <w:ind w:firstLineChars="0" w:firstLine="420"/>
+        <w:rPr>
+          <w:szCs w:val="24"/>
+          <w:u w:val="none"/>
+        </w:rPr>
+      </w:pPr>
+      <w:r>
+        <w:rPr>
+          <w:rFonts w:hint="eastAsia"/>
+          <w:szCs w:val="24"/>
+          <w:u w:val="none"/>
+        </w:rPr>
+        <w:t>区别从来不在是不是，而在于认不认。</w:t>
+      </w:r>
+    </w:p>
+    <w:p>
+      <w:pPr>
+        <w:spacing w:beforeLines="30" w:before="97" w:afterLines="30" w:after="97"/>
         <w:ind w:firstLineChars="0" w:firstLine="420"/>
         <w:jc w:val="right"/>
         <w:rPr>
-          <w:rFonts w:hint="eastAsia"/>
-          <w:u w:val="none"/>
-        </w:rPr>
-      </w:pPr>
-      <w:r>
-        <w:rPr>
-          <w:rFonts w:hint="eastAsia"/>
+          <w:szCs w:val="24"/>
+          <w:u w:val="none"/>
+        </w:rPr>
+      </w:pPr>
+      <w:r>
+        <w:rPr>
+          <w:rFonts w:hint="eastAsia"/>
+          <w:szCs w:val="24"/>
           <w:u w:val="none"/>
         </w:rPr>
         <w:t>---</w:t>
@@ -1882,492 +2618,24 @@
     </w:p>
     <w:p>
       <w:pPr>
-        <w:spacing w:before="114" w:after="114"/>
-        <w:ind w:firstLineChars="0" w:firstLine="420"/>
-        <w:rPr>
-          <w:rFonts w:hint="eastAsia"/>
-          <w:u w:val="none"/>
-        </w:rPr>
-      </w:pPr>
-      <w:r>
-        <w:rPr>
-          <w:rFonts w:hint="eastAsia"/>
-          <w:u w:val="none"/>
-        </w:rPr>
-        <w:t xml:space="preserve">Q: </w:t>
-      </w:r>
-      <w:r>
-        <w:rPr>
-          <w:rFonts w:hint="eastAsia"/>
-          <w:u w:val="none"/>
-        </w:rPr>
-        <w:t>如果有人问我：我能不能提个意见我会非常高兴，感觉对方是会顾及他人想法的人。如果我问一个人“我能不能提个意见”，对方心里因此解读</w:t>
-      </w:r>
-      <w:proofErr w:type="gramStart"/>
-      <w:r>
-        <w:rPr>
-          <w:rFonts w:hint="eastAsia"/>
-          <w:u w:val="none"/>
-        </w:rPr>
-        <w:t>成答主</w:t>
-      </w:r>
-      <w:proofErr w:type="gramEnd"/>
-      <w:r>
-        <w:rPr>
-          <w:rFonts w:hint="eastAsia"/>
-          <w:u w:val="none"/>
-        </w:rPr>
-        <w:t>说得那样，那一旦我知道了他存在这样的想法，肯定尽量降低和他的接触频率。以上，仅代表我个人意见。</w:t>
-      </w:r>
-    </w:p>
-    <w:p>
-      <w:pPr>
-        <w:spacing w:before="114" w:after="114"/>
-        <w:ind w:firstLineChars="0" w:firstLine="420"/>
-        <w:rPr>
-          <w:rFonts w:hint="eastAsia"/>
-          <w:u w:val="none"/>
-        </w:rPr>
-      </w:pPr>
-      <w:r>
-        <w:rPr>
-          <w:rFonts w:hint="eastAsia"/>
-          <w:u w:val="none"/>
-        </w:rPr>
-        <w:t xml:space="preserve">B: </w:t>
-      </w:r>
-      <w:r>
-        <w:rPr>
-          <w:rFonts w:hint="eastAsia"/>
-          <w:u w:val="none"/>
-        </w:rPr>
-        <w:t>文章说的是亲密关系呀</w:t>
-      </w:r>
-    </w:p>
-    <w:p>
-      <w:pPr>
-        <w:spacing w:before="114" w:after="114"/>
-        <w:ind w:firstLineChars="0" w:firstLine="420"/>
-        <w:rPr>
-          <w:rFonts w:hint="eastAsia"/>
-          <w:u w:val="none"/>
-        </w:rPr>
-      </w:pPr>
-      <w:r>
-        <w:rPr>
-          <w:rFonts w:hint="eastAsia"/>
-          <w:u w:val="none"/>
-        </w:rPr>
-        <w:t xml:space="preserve">Q: </w:t>
-      </w:r>
-      <w:r>
-        <w:rPr>
-          <w:rFonts w:hint="eastAsia"/>
-          <w:u w:val="none"/>
-        </w:rPr>
-        <w:t>我对亲密的人也这样。没事，我只是提供一个参考样本，我也没说我是主流呀。只是想让人知道，如果有人说：“我能不能提个意见”，不是所有人在亲密关系中都不接受这样的提法，会感到被冒犯。当然我也只能从我的感受去描述。要是觉得我是少数派，完全</w:t>
-      </w:r>
-      <w:r>
-        <w:rPr>
-          <w:rFonts w:hint="eastAsia"/>
-          <w:u w:val="none"/>
-        </w:rPr>
-        <w:t>ok</w:t>
-      </w:r>
-      <w:r>
-        <w:rPr>
-          <w:rFonts w:hint="eastAsia"/>
-          <w:u w:val="none"/>
-        </w:rPr>
-        <w:t>。</w:t>
-      </w:r>
-      <w:r>
-        <w:rPr>
-          <w:rFonts w:hint="eastAsia"/>
-          <w:u w:val="none"/>
-        </w:rPr>
-        <w:t>[</w:t>
-      </w:r>
-      <w:r>
-        <w:rPr>
-          <w:rFonts w:hint="eastAsia"/>
-          <w:u w:val="none"/>
-        </w:rPr>
-        <w:t>捂脸</w:t>
-      </w:r>
-      <w:r>
-        <w:rPr>
-          <w:rFonts w:hint="eastAsia"/>
-          <w:u w:val="none"/>
-        </w:rPr>
-        <w:t>]</w:t>
-      </w:r>
-    </w:p>
-    <w:p>
-      <w:pPr>
-        <w:spacing w:before="114" w:after="114"/>
-        <w:ind w:firstLineChars="0" w:firstLine="420"/>
-        <w:rPr>
-          <w:u w:val="none"/>
-        </w:rPr>
-      </w:pPr>
-      <w:r>
-        <w:rPr>
-          <w:rFonts w:hint="eastAsia"/>
-          <w:u w:val="none"/>
-        </w:rPr>
-        <w:t xml:space="preserve">A: </w:t>
-      </w:r>
-      <w:r>
-        <w:rPr>
-          <w:rFonts w:hint="eastAsia"/>
-          <w:u w:val="none"/>
-        </w:rPr>
-        <w:t>遗憾的是，对方相信了你说的“没关系”于是不断自由的“提意见”，最后觉得“备受折磨”、主动抛弃对方的也会是你。</w:t>
-      </w:r>
-    </w:p>
-    <w:p>
-      <w:pPr>
-        <w:spacing w:before="114" w:after="114"/>
-        <w:ind w:firstLineChars="0" w:firstLine="420"/>
-        <w:jc w:val="right"/>
-        <w:rPr>
-          <w:rFonts w:hint="eastAsia"/>
-          <w:u w:val="none"/>
-        </w:rPr>
-      </w:pPr>
-      <w:r>
-        <w:rPr>
-          <w:rFonts w:hint="eastAsia"/>
-          <w:u w:val="none"/>
-        </w:rPr>
-        <w:t>---</w:t>
-      </w:r>
-    </w:p>
-    <w:p>
-      <w:pPr>
-        <w:spacing w:before="114" w:after="114"/>
-        <w:ind w:firstLineChars="0" w:firstLine="420"/>
-        <w:rPr>
-          <w:u w:val="none"/>
-        </w:rPr>
-      </w:pPr>
-      <w:r>
-        <w:rPr>
-          <w:rFonts w:hint="eastAsia"/>
-          <w:u w:val="none"/>
-        </w:rPr>
-        <w:t xml:space="preserve">Q: </w:t>
-      </w:r>
-      <w:r>
-        <w:rPr>
-          <w:rFonts w:hint="eastAsia"/>
-          <w:u w:val="none"/>
-        </w:rPr>
-        <w:t>“男朋友跟我说他想自己提点意见，但是一说自己的意见我就要发火咄咄逼人”</w:t>
-      </w:r>
-      <w:proofErr w:type="gramStart"/>
-      <w:r>
-        <w:rPr>
-          <w:rFonts w:hint="eastAsia"/>
-          <w:u w:val="none"/>
-        </w:rPr>
-        <w:t>题主用</w:t>
-      </w:r>
-      <w:proofErr w:type="gramEnd"/>
-      <w:r>
-        <w:rPr>
-          <w:rFonts w:hint="eastAsia"/>
-          <w:u w:val="none"/>
-        </w:rPr>
-        <w:t>语言暴力让男朋友无法继续提意见，</w:t>
-      </w:r>
-      <w:proofErr w:type="gramStart"/>
-      <w:r>
-        <w:rPr>
-          <w:rFonts w:hint="eastAsia"/>
-          <w:u w:val="none"/>
-        </w:rPr>
-        <w:t>所以题主就是</w:t>
-      </w:r>
-      <w:proofErr w:type="gramEnd"/>
-      <w:r>
-        <w:rPr>
-          <w:rFonts w:hint="eastAsia"/>
-          <w:u w:val="none"/>
-        </w:rPr>
-        <w:t>不让男朋友提意见。</w:t>
-      </w:r>
-    </w:p>
-    <w:p>
-      <w:pPr>
-        <w:spacing w:before="114" w:after="114"/>
-        <w:ind w:firstLineChars="0" w:firstLine="420"/>
-        <w:rPr>
-          <w:u w:val="none"/>
-        </w:rPr>
-      </w:pPr>
-      <w:r>
-        <w:rPr>
-          <w:rFonts w:hint="eastAsia"/>
-          <w:u w:val="none"/>
-        </w:rPr>
-        <w:t xml:space="preserve">A: </w:t>
-      </w:r>
-      <w:r>
-        <w:rPr>
-          <w:rFonts w:hint="eastAsia"/>
-          <w:u w:val="none"/>
-        </w:rPr>
-        <w:t>你非要说这句，就要准备分手。</w:t>
-      </w:r>
-    </w:p>
-    <w:p>
-      <w:pPr>
-        <w:spacing w:before="114" w:after="114"/>
-        <w:ind w:firstLineChars="0" w:firstLine="420"/>
-        <w:jc w:val="right"/>
-        <w:rPr>
-          <w:rFonts w:hint="eastAsia"/>
-          <w:u w:val="none"/>
-        </w:rPr>
-      </w:pPr>
-      <w:r>
-        <w:rPr>
-          <w:rFonts w:hint="eastAsia"/>
-          <w:u w:val="none"/>
-        </w:rPr>
-        <w:t>---</w:t>
-      </w:r>
-    </w:p>
-    <w:p>
-      <w:pPr>
-        <w:spacing w:before="114" w:after="114"/>
-        <w:ind w:firstLineChars="0" w:firstLine="420"/>
-        <w:rPr>
-          <w:u w:val="none"/>
-        </w:rPr>
-      </w:pPr>
-      <w:r>
-        <w:rPr>
-          <w:rFonts w:hint="eastAsia"/>
-          <w:u w:val="none"/>
-        </w:rPr>
-        <w:t xml:space="preserve">Q: </w:t>
-      </w:r>
-      <w:r>
-        <w:rPr>
-          <w:rFonts w:hint="eastAsia"/>
-          <w:u w:val="none"/>
-        </w:rPr>
-        <w:t>对于敏感，脆弱的人来说，他们要做的就是成为</w:t>
-      </w:r>
-      <w:proofErr w:type="gramStart"/>
-      <w:r>
-        <w:rPr>
-          <w:rFonts w:hint="eastAsia"/>
-          <w:u w:val="none"/>
-        </w:rPr>
-        <w:t>一</w:t>
-      </w:r>
-      <w:proofErr w:type="gramEnd"/>
-      <w:r>
-        <w:rPr>
-          <w:rFonts w:hint="eastAsia"/>
-          <w:u w:val="none"/>
-        </w:rPr>
-        <w:t>个别人都不敢提意见，都有点害怕的暴君，提意见的权利从来就没有分发过给别人，所以别人提意见的时候当然要问一句“我能不能提一个意见”。对于一个想要做暴君的人，“暴君”</w:t>
-      </w:r>
-      <w:proofErr w:type="gramStart"/>
-      <w:r>
-        <w:rPr>
-          <w:rFonts w:hint="eastAsia"/>
-          <w:u w:val="none"/>
-        </w:rPr>
-        <w:t>罪不是</w:t>
-      </w:r>
-      <w:proofErr w:type="gramEnd"/>
-      <w:r>
-        <w:rPr>
-          <w:rFonts w:hint="eastAsia"/>
-          <w:u w:val="none"/>
-        </w:rPr>
-        <w:t>一种罪而是一种别人都害怕我的“荣誉”。</w:t>
-      </w:r>
-    </w:p>
-    <w:p>
-      <w:pPr>
-        <w:spacing w:before="114" w:after="114"/>
-        <w:ind w:firstLineChars="0" w:firstLine="420"/>
-        <w:rPr>
-          <w:rFonts w:hint="eastAsia"/>
-          <w:u w:val="none"/>
-        </w:rPr>
-      </w:pPr>
-      <w:r>
-        <w:rPr>
-          <w:rFonts w:hint="eastAsia"/>
-          <w:u w:val="none"/>
-        </w:rPr>
-        <w:t xml:space="preserve">A: </w:t>
-      </w:r>
-      <w:r>
-        <w:rPr>
-          <w:rFonts w:hint="eastAsia"/>
-          <w:u w:val="none"/>
-        </w:rPr>
-        <w:t>不经邀请，没人有“提意见权”。</w:t>
-      </w:r>
-    </w:p>
-    <w:p>
-      <w:pPr>
-        <w:spacing w:before="114" w:after="114"/>
-        <w:ind w:firstLineChars="0" w:firstLine="420"/>
-        <w:rPr>
-          <w:rFonts w:hint="eastAsia"/>
-          <w:u w:val="none"/>
-        </w:rPr>
-      </w:pPr>
-      <w:r>
-        <w:rPr>
-          <w:rFonts w:hint="eastAsia"/>
-          <w:u w:val="none"/>
-        </w:rPr>
-        <w:t>这一点是确定无疑的，要么你简单的相信它，要么你吃尽现实惩罚后相信它。</w:t>
-      </w:r>
-    </w:p>
-    <w:p>
-      <w:pPr>
-        <w:spacing w:before="114" w:after="114"/>
-        <w:ind w:firstLineChars="0" w:firstLine="420"/>
-        <w:rPr>
-          <w:rFonts w:hint="eastAsia"/>
-          <w:u w:val="none"/>
-        </w:rPr>
-      </w:pPr>
-      <w:r>
-        <w:rPr>
-          <w:rFonts w:hint="eastAsia"/>
-          <w:u w:val="none"/>
-        </w:rPr>
-        <w:t>只要你不相信、不照办，惩罚就会无限的继续，没收你的报酬、取消你的奖励、剥夺你的荣誉、扣押你的财产，直到你不敢再继续主张这种“天然意见权”为止。</w:t>
-      </w:r>
-    </w:p>
-    <w:p>
-      <w:pPr>
-        <w:spacing w:before="114" w:after="114"/>
-        <w:ind w:firstLineChars="0" w:firstLine="420"/>
-        <w:rPr>
-          <w:rFonts w:hint="eastAsia"/>
-          <w:u w:val="none"/>
-        </w:rPr>
-      </w:pPr>
-      <w:r>
-        <w:rPr>
-          <w:rFonts w:hint="eastAsia"/>
-          <w:u w:val="none"/>
-        </w:rPr>
-        <w:t>没有其它可能。</w:t>
-      </w:r>
-    </w:p>
-    <w:p>
-      <w:pPr>
-        <w:spacing w:before="114" w:after="114"/>
-        <w:ind w:firstLineChars="0" w:firstLine="420"/>
-        <w:rPr>
-          <w:u w:val="none"/>
-        </w:rPr>
-      </w:pPr>
-      <w:r>
-        <w:rPr>
-          <w:rFonts w:hint="eastAsia"/>
-          <w:u w:val="none"/>
-        </w:rPr>
-        <w:t xml:space="preserve">Q: </w:t>
-      </w:r>
-      <w:r>
-        <w:rPr>
-          <w:rFonts w:hint="eastAsia"/>
-          <w:u w:val="none"/>
-        </w:rPr>
-        <w:t>谢谢提醒，我太傲慢了。“宣判他人不允许别人提意见”是一种错误的行为，“未经邀请就给别人提意见”也是一种错误的行为，随便将他人的行为解释为“敏感脆弱”也不是好的习惯，还有很多要注意的地方。</w:t>
-      </w:r>
-    </w:p>
-    <w:p>
-      <w:pPr>
-        <w:spacing w:before="114" w:after="114"/>
-        <w:ind w:firstLineChars="0" w:firstLine="420"/>
-        <w:rPr>
-          <w:rFonts w:hint="eastAsia"/>
-          <w:u w:val="none"/>
-        </w:rPr>
-      </w:pPr>
-      <w:r>
-        <w:rPr>
-          <w:rFonts w:hint="eastAsia"/>
-          <w:u w:val="none"/>
-        </w:rPr>
-        <w:t xml:space="preserve">A: </w:t>
-      </w:r>
-      <w:r>
-        <w:rPr>
-          <w:rFonts w:hint="eastAsia"/>
-          <w:u w:val="none"/>
-        </w:rPr>
-        <w:t>每个人都是这种敏感脆弱的人。</w:t>
-      </w:r>
-    </w:p>
-    <w:p>
-      <w:pPr>
-        <w:spacing w:before="114" w:after="114"/>
-        <w:ind w:firstLineChars="0" w:firstLine="420"/>
-        <w:rPr>
-          <w:u w:val="none"/>
-        </w:rPr>
-      </w:pPr>
-      <w:r>
-        <w:rPr>
-          <w:rFonts w:hint="eastAsia"/>
-          <w:u w:val="none"/>
-        </w:rPr>
-        <w:t>区别从来不在是不是，而在于认不认。</w:t>
-      </w:r>
-    </w:p>
-    <w:p>
-      <w:pPr>
-        <w:spacing w:before="114" w:after="114"/>
-        <w:ind w:firstLineChars="0" w:firstLine="420"/>
-        <w:jc w:val="right"/>
-        <w:rPr>
-          <w:rFonts w:hint="eastAsia"/>
-          <w:u w:val="none"/>
-        </w:rPr>
-      </w:pPr>
-      <w:r>
-        <w:rPr>
-          <w:rFonts w:hint="eastAsia"/>
-          <w:u w:val="none"/>
-        </w:rPr>
-        <w:t>---</w:t>
-      </w:r>
-    </w:p>
-    <w:p>
-      <w:pPr>
-        <w:spacing w:before="114" w:after="114"/>
-        <w:ind w:firstLineChars="0" w:firstLine="420"/>
-        <w:rPr>
-          <w:u w:val="none"/>
-        </w:rPr>
-      </w:pPr>
-      <w:r>
-        <w:rPr>
-          <w:rFonts w:hint="eastAsia"/>
+        <w:spacing w:beforeLines="30" w:before="97" w:afterLines="30" w:after="97"/>
+        <w:ind w:firstLineChars="0" w:firstLine="420"/>
+        <w:rPr>
+          <w:szCs w:val="24"/>
+          <w:u w:val="none"/>
+        </w:rPr>
+      </w:pPr>
+      <w:r>
+        <w:rPr>
+          <w:rFonts w:hint="eastAsia"/>
+          <w:szCs w:val="24"/>
           <w:u w:val="none"/>
         </w:rPr>
         <w:t>更新于</w:t>
       </w:r>
       <w:r>
         <w:rPr>
+          <w:szCs w:val="24"/>
           <w:u w:val="none"/>
         </w:rPr>
         <w:t>2024/3/25</w:t>
@@ -2375,35 +2643,47 @@
     </w:p>
     <w:p>
       <w:pPr>
-        <w:spacing w:before="114" w:after="114"/>
-        <w:ind w:firstLineChars="0" w:firstLine="420"/>
-        <w:rPr>
-          <w:u w:val="none"/>
-        </w:rPr>
-      </w:pPr>
-    </w:p>
-    <w:p>
-      <w:pPr>
-        <w:spacing w:before="114" w:after="114"/>
-        <w:ind w:firstLineChars="0" w:firstLine="420"/>
-        <w:rPr>
-          <w:u w:val="none"/>
-        </w:rPr>
-      </w:pPr>
-    </w:p>
-    <w:p>
-      <w:pPr>
-        <w:spacing w:before="114" w:after="114"/>
-        <w:ind w:firstLineChars="0" w:firstLine="420"/>
-        <w:rPr>
-          <w:rFonts w:hint="eastAsia"/>
+        <w:spacing w:beforeLines="30" w:before="97" w:afterLines="30" w:after="97"/>
+        <w:ind w:firstLineChars="0" w:firstLine="420"/>
+        <w:rPr>
+          <w:szCs w:val="24"/>
+          <w:u w:val="none"/>
+        </w:rPr>
+      </w:pPr>
+    </w:p>
+    <w:p>
+      <w:pPr>
+        <w:spacing w:beforeLines="30" w:before="97" w:afterLines="30" w:after="97"/>
+        <w:ind w:firstLineChars="0" w:firstLine="420"/>
+        <w:rPr>
+          <w:szCs w:val="24"/>
+          <w:u w:val="none"/>
+        </w:rPr>
+      </w:pPr>
+    </w:p>
+    <w:p>
+      <w:pPr>
+        <w:spacing w:beforeLines="30" w:before="97" w:afterLines="30" w:after="97"/>
+        <w:ind w:firstLineChars="0" w:firstLine="420"/>
+        <w:rPr>
+          <w:szCs w:val="24"/>
+          <w:u w:val="none"/>
+        </w:rPr>
+      </w:pPr>
+    </w:p>
+    <w:p>
+      <w:pPr>
+        <w:spacing w:beforeLines="30" w:before="97" w:afterLines="30" w:after="97"/>
+        <w:ind w:firstLineChars="0" w:firstLine="420"/>
+        <w:rPr>
+          <w:szCs w:val="24"/>
           <w:u w:val="none"/>
         </w:rPr>
       </w:pPr>
     </w:p>
     <w:sectPr>
       <w:pgSz w:w="11906" w:h="16838"/>
-      <w:pgMar w:top="284" w:right="992" w:bottom="284" w:left="992" w:header="851" w:footer="992" w:gutter="0"/>
+      <w:pgMar w:top="284" w:right="964" w:bottom="284" w:left="964" w:header="851" w:footer="992" w:gutter="0"/>
       <w:cols w:space="425"/>
       <w:docGrid w:type="lines" w:linePitch="326"/>
     </w:sectPr>
@@ -2412,14 +2692,14 @@
 </file>
 
 <file path=word/styles.xml><?xml version="1.0" encoding="utf-8"?>
-<w:styles xmlns:mc="http://schemas.openxmlformats.org/markup-compatibility/2006" xmlns:r="http://schemas.openxmlformats.org/officeDocument/2006/relationships" xmlns:w="http://schemas.openxmlformats.org/wordprocessingml/2006/main" xmlns:w14="http://schemas.microsoft.com/office/word/2010/wordml" xmlns:w15="http://schemas.microsoft.com/office/word/2012/wordml" xmlns:w16cex="http://schemas.microsoft.com/office/word/2018/wordml/cex" xmlns:w16cid="http://schemas.microsoft.com/office/word/2016/wordml/cid" xmlns:w16="http://schemas.microsoft.com/office/word/2018/wordml" xmlns:w16sdtdh="http://schemas.microsoft.com/office/word/2020/wordml/sdtdatahash" xmlns:w16se="http://schemas.microsoft.com/office/word/2015/wordml/symex" mc:Ignorable="w14 w15 w16se w16cid w16 w16cex w16sdtdh">
+<w:styles xmlns:mc="http://schemas.openxmlformats.org/markup-compatibility/2006" xmlns:r="http://schemas.openxmlformats.org/officeDocument/2006/relationships" xmlns:w="http://schemas.openxmlformats.org/wordprocessingml/2006/main" xmlns:w14="http://schemas.microsoft.com/office/word/2010/wordml" xmlns:w15="http://schemas.microsoft.com/office/word/2012/wordml" xmlns:w16cex="http://schemas.microsoft.com/office/word/2018/wordml/cex" xmlns:w16cid="http://schemas.microsoft.com/office/word/2016/wordml/cid" xmlns:w16="http://schemas.microsoft.com/office/word/2018/wordml" xmlns:w16du="http://schemas.microsoft.com/office/word/2023/wordml/word16du" xmlns:w16sdtdh="http://schemas.microsoft.com/office/word/2020/wordml/sdtdatahash" xmlns:w16se="http://schemas.microsoft.com/office/word/2015/wordml/symex" mc:Ignorable="w14 w15 w16se w16cid w16 w16cex w16sdtdh w16du">
   <w:docDefaults>
     <w:rPrDefault>
       <w:rPr>
         <w:rFonts w:ascii="HarmonyOS Sans Light" w:eastAsia="字家玲珑锐楷" w:hAnsi="HarmonyOS Sans Light" w:cs="Times New Roman"/>
         <w:color w:val="333333"/>
         <w:kern w:val="2"/>
-        <w:sz w:val="23"/>
+        <w:sz w:val="24"/>
         <w:szCs w:val="21"/>
         <w:u w:val="single"/>
         <w:lang w:val="en-US" w:eastAsia="zh-CN" w:bidi="ar-SA"/>
